--- a/2BX3_Group15_Project_Requirements.docx
+++ b/2BX3_Group15_Project_Requirements.docx
@@ -19,9 +19,85 @@
       </w:r>
     </w:p>
     <w:p>
-      <w:bookmarkStart w:id="0" w:name="_GoBack"/>
-      <w:bookmarkEnd w:id="0"/>
+      <w:pPr>
+        <w:pStyle w:val="Heading2"/>
+      </w:pPr>
     </w:p>
+    <w:tbl>
+      <w:tblPr>
+        <w:tblStyle w:val="TableGrid"/>
+        <w:tblW w:w="0" w:type="auto"/>
+        <w:tblLook w:val="04A0" w:firstRow="1" w:lastRow="0" w:firstColumn="1" w:lastColumn="0" w:noHBand="0" w:noVBand="1"/>
+      </w:tblPr>
+      <w:tblGrid>
+        <w:gridCol w:w="5040"/>
+        <w:gridCol w:w="4428"/>
+      </w:tblGrid>
+      <w:tr>
+        <w:tc>
+          <w:tcPr>
+            <w:tcW w:w="5040" w:type="dxa"/>
+          </w:tcPr>
+          <w:p>
+            <w:r>
+              <w:t>Stakeholders</w:t>
+            </w:r>
+          </w:p>
+        </w:tc>
+        <w:tc>
+          <w:tcPr>
+            <w:tcW w:w="4428" w:type="dxa"/>
+          </w:tcPr>
+          <w:p>
+            <w:r>
+              <w:t>Goals</w:t>
+            </w:r>
+          </w:p>
+        </w:tc>
+      </w:tr>
+      <w:tr>
+        <w:tc>
+          <w:tcPr>
+            <w:tcW w:w="5040" w:type="dxa"/>
+          </w:tcPr>
+          <w:p>
+            <w:r>
+              <w:t xml:space="preserve">Owner , Manager, Designer, Developer, Quality Assurance </w:t>
+            </w:r>
+          </w:p>
+        </w:tc>
+        <w:tc>
+          <w:tcPr>
+            <w:tcW w:w="4428" w:type="dxa"/>
+          </w:tcPr>
+          <w:p>
+            <w:r>
+              <w:t xml:space="preserve">Develop a </w:t>
+            </w:r>
+            <w:bookmarkStart w:id="0" w:name="_GoBack"/>
+            <w:bookmarkEnd w:id="0"/>
+          </w:p>
+        </w:tc>
+      </w:tr>
+      <w:tr>
+        <w:tc>
+          <w:tcPr>
+            <w:tcW w:w="5040" w:type="dxa"/>
+          </w:tcPr>
+          <w:p>
+            <w:r>
+              <w:t>Users (Disaster researchers, environmental scientists, general public)</w:t>
+            </w:r>
+          </w:p>
+        </w:tc>
+        <w:tc>
+          <w:tcPr>
+            <w:tcW w:w="4428" w:type="dxa"/>
+          </w:tcPr>
+          <w:p/>
+        </w:tc>
+      </w:tr>
+    </w:tbl>
     <w:p>
       <w:pPr>
         <w:pStyle w:val="Heading1"/>
@@ -54,6 +130,127 @@
     </w:sectPr>
   </w:body>
 </w:document>
+</file>
+
+<file path=word/numbering.xml><?xml version="1.0" encoding="utf-8"?>
+<w:numbering xmlns:wpc="http://schemas.microsoft.com/office/word/2010/wordprocessingCanvas" xmlns:mc="http://schemas.openxmlformats.org/markup-compatibility/2006" xmlns:o="urn:schemas-microsoft-com:office:office" xmlns:r="http://schemas.openxmlformats.org/officeDocument/2006/relationships" xmlns:m="http://schemas.openxmlformats.org/officeDocument/2006/math" xmlns:v="urn:schemas-microsoft-com:vml" xmlns:wp14="http://schemas.microsoft.com/office/word/2010/wordprocessingDrawing" xmlns:wp="http://schemas.openxmlformats.org/drawingml/2006/wordprocessingDrawing" xmlns:w10="urn:schemas-microsoft-com:office:word" xmlns:w="http://schemas.openxmlformats.org/wordprocessingml/2006/main" xmlns:w14="http://schemas.microsoft.com/office/word/2010/wordml" xmlns:wpg="http://schemas.microsoft.com/office/word/2010/wordprocessingGroup" xmlns:wpi="http://schemas.microsoft.com/office/word/2010/wordprocessingInk" xmlns:wne="http://schemas.microsoft.com/office/word/2006/wordml" xmlns:wps="http://schemas.microsoft.com/office/word/2010/wordprocessingShape" mc:Ignorable="w14 wp14">
+  <w:abstractNum w:abstractNumId="0">
+    <w:nsid w:val="49713C7D"/>
+    <w:multiLevelType w:val="hybridMultilevel"/>
+    <w:tmpl w:val="9716CA66"/>
+    <w:lvl w:ilvl="0" w:tplc="04090001">
+      <w:start w:val="1"/>
+      <w:numFmt w:val="bullet"/>
+      <w:lvlText w:val=""/>
+      <w:lvlJc w:val="left"/>
+      <w:pPr>
+        <w:ind w:left="720" w:hanging="360"/>
+      </w:pPr>
+      <w:rPr>
+        <w:rFonts w:ascii="Symbol" w:hAnsi="Symbol" w:hint="default"/>
+      </w:rPr>
+    </w:lvl>
+    <w:lvl w:ilvl="1" w:tplc="04090003" w:tentative="1">
+      <w:start w:val="1"/>
+      <w:numFmt w:val="bullet"/>
+      <w:lvlText w:val="o"/>
+      <w:lvlJc w:val="left"/>
+      <w:pPr>
+        <w:ind w:left="1440" w:hanging="360"/>
+      </w:pPr>
+      <w:rPr>
+        <w:rFonts w:ascii="Courier New" w:hAnsi="Courier New" w:cs="Courier New" w:hint="default"/>
+      </w:rPr>
+    </w:lvl>
+    <w:lvl w:ilvl="2" w:tplc="04090005" w:tentative="1">
+      <w:start w:val="1"/>
+      <w:numFmt w:val="bullet"/>
+      <w:lvlText w:val=""/>
+      <w:lvlJc w:val="left"/>
+      <w:pPr>
+        <w:ind w:left="2160" w:hanging="360"/>
+      </w:pPr>
+      <w:rPr>
+        <w:rFonts w:ascii="Wingdings" w:hAnsi="Wingdings" w:hint="default"/>
+      </w:rPr>
+    </w:lvl>
+    <w:lvl w:ilvl="3" w:tplc="04090001" w:tentative="1">
+      <w:start w:val="1"/>
+      <w:numFmt w:val="bullet"/>
+      <w:lvlText w:val=""/>
+      <w:lvlJc w:val="left"/>
+      <w:pPr>
+        <w:ind w:left="2880" w:hanging="360"/>
+      </w:pPr>
+      <w:rPr>
+        <w:rFonts w:ascii="Symbol" w:hAnsi="Symbol" w:hint="default"/>
+      </w:rPr>
+    </w:lvl>
+    <w:lvl w:ilvl="4" w:tplc="04090003" w:tentative="1">
+      <w:start w:val="1"/>
+      <w:numFmt w:val="bullet"/>
+      <w:lvlText w:val="o"/>
+      <w:lvlJc w:val="left"/>
+      <w:pPr>
+        <w:ind w:left="3600" w:hanging="360"/>
+      </w:pPr>
+      <w:rPr>
+        <w:rFonts w:ascii="Courier New" w:hAnsi="Courier New" w:cs="Courier New" w:hint="default"/>
+      </w:rPr>
+    </w:lvl>
+    <w:lvl w:ilvl="5" w:tplc="04090005" w:tentative="1">
+      <w:start w:val="1"/>
+      <w:numFmt w:val="bullet"/>
+      <w:lvlText w:val=""/>
+      <w:lvlJc w:val="left"/>
+      <w:pPr>
+        <w:ind w:left="4320" w:hanging="360"/>
+      </w:pPr>
+      <w:rPr>
+        <w:rFonts w:ascii="Wingdings" w:hAnsi="Wingdings" w:hint="default"/>
+      </w:rPr>
+    </w:lvl>
+    <w:lvl w:ilvl="6" w:tplc="04090001" w:tentative="1">
+      <w:start w:val="1"/>
+      <w:numFmt w:val="bullet"/>
+      <w:lvlText w:val=""/>
+      <w:lvlJc w:val="left"/>
+      <w:pPr>
+        <w:ind w:left="5040" w:hanging="360"/>
+      </w:pPr>
+      <w:rPr>
+        <w:rFonts w:ascii="Symbol" w:hAnsi="Symbol" w:hint="default"/>
+      </w:rPr>
+    </w:lvl>
+    <w:lvl w:ilvl="7" w:tplc="04090003" w:tentative="1">
+      <w:start w:val="1"/>
+      <w:numFmt w:val="bullet"/>
+      <w:lvlText w:val="o"/>
+      <w:lvlJc w:val="left"/>
+      <w:pPr>
+        <w:ind w:left="5760" w:hanging="360"/>
+      </w:pPr>
+      <w:rPr>
+        <w:rFonts w:ascii="Courier New" w:hAnsi="Courier New" w:cs="Courier New" w:hint="default"/>
+      </w:rPr>
+    </w:lvl>
+    <w:lvl w:ilvl="8" w:tplc="04090005" w:tentative="1">
+      <w:start w:val="1"/>
+      <w:numFmt w:val="bullet"/>
+      <w:lvlText w:val=""/>
+      <w:lvlJc w:val="left"/>
+      <w:pPr>
+        <w:ind w:left="6480" w:hanging="360"/>
+      </w:pPr>
+      <w:rPr>
+        <w:rFonts w:ascii="Wingdings" w:hAnsi="Wingdings" w:hint="default"/>
+      </w:rPr>
+    </w:lvl>
+  </w:abstractNum>
+  <w:num w:numId="1">
+    <w:abstractNumId w:val="0"/>
+  </w:num>
+</w:numbering>
 </file>
 
 <file path=word/styles.xml><?xml version="1.0" encoding="utf-8"?>
@@ -239,6 +436,30 @@
       <w:szCs w:val="28"/>
     </w:rPr>
   </w:style>
+  <w:style w:type="paragraph" w:styleId="Heading2">
+    <w:name w:val="heading 2"/>
+    <w:basedOn w:val="Normal"/>
+    <w:next w:val="Normal"/>
+    <w:link w:val="Heading2Char"/>
+    <w:uiPriority w:val="9"/>
+    <w:unhideWhenUsed/>
+    <w:qFormat/>
+    <w:rsid w:val="00C774BC"/>
+    <w:pPr>
+      <w:keepNext/>
+      <w:keepLines/>
+      <w:spacing w:before="200" w:after="0"/>
+      <w:outlineLvl w:val="1"/>
+    </w:pPr>
+    <w:rPr>
+      <w:rFonts w:asciiTheme="majorHAnsi" w:eastAsiaTheme="majorEastAsia" w:hAnsiTheme="majorHAnsi" w:cstheme="majorBidi"/>
+      <w:b/>
+      <w:bCs/>
+      <w:color w:val="4F81BD" w:themeColor="accent1"/>
+      <w:sz w:val="26"/>
+      <w:szCs w:val="26"/>
+    </w:rPr>
+  </w:style>
   <w:style w:type="character" w:default="1" w:styleId="DefaultParagraphFont">
     <w:name w:val="Default Paragraph Font"/>
     <w:uiPriority w:val="1"/>
@@ -319,6 +540,800 @@
       <w:sz w:val="28"/>
       <w:szCs w:val="28"/>
     </w:rPr>
+  </w:style>
+  <w:style w:type="character" w:customStyle="1" w:styleId="Heading2Char">
+    <w:name w:val="Heading 2 Char"/>
+    <w:basedOn w:val="DefaultParagraphFont"/>
+    <w:link w:val="Heading2"/>
+    <w:uiPriority w:val="9"/>
+    <w:rsid w:val="00C774BC"/>
+    <w:rPr>
+      <w:rFonts w:asciiTheme="majorHAnsi" w:eastAsiaTheme="majorEastAsia" w:hAnsiTheme="majorHAnsi" w:cstheme="majorBidi"/>
+      <w:b/>
+      <w:bCs/>
+      <w:color w:val="4F81BD" w:themeColor="accent1"/>
+      <w:sz w:val="26"/>
+      <w:szCs w:val="26"/>
+    </w:rPr>
+  </w:style>
+  <w:style w:type="paragraph" w:styleId="ListParagraph">
+    <w:name w:val="List Paragraph"/>
+    <w:basedOn w:val="Normal"/>
+    <w:uiPriority w:val="34"/>
+    <w:qFormat/>
+    <w:rsid w:val="00C774BC"/>
+    <w:pPr>
+      <w:ind w:left="720"/>
+      <w:contextualSpacing/>
+    </w:pPr>
+  </w:style>
+  <w:style w:type="table" w:styleId="TableGrid">
+    <w:name w:val="Table Grid"/>
+    <w:basedOn w:val="TableNormal"/>
+    <w:uiPriority w:val="59"/>
+    <w:rsid w:val="00C774BC"/>
+    <w:pPr>
+      <w:spacing w:after="0" w:line="240" w:lineRule="auto"/>
+    </w:pPr>
+    <w:tblPr>
+      <w:tblBorders>
+        <w:top w:val="single" w:sz="4" w:space="0" w:color="auto"/>
+        <w:left w:val="single" w:sz="4" w:space="0" w:color="auto"/>
+        <w:bottom w:val="single" w:sz="4" w:space="0" w:color="auto"/>
+        <w:right w:val="single" w:sz="4" w:space="0" w:color="auto"/>
+        <w:insideH w:val="single" w:sz="4" w:space="0" w:color="auto"/>
+        <w:insideV w:val="single" w:sz="4" w:space="0" w:color="auto"/>
+      </w:tblBorders>
+    </w:tblPr>
+  </w:style>
+  <w:style w:type="table" w:styleId="LightShading">
+    <w:name w:val="Light Shading"/>
+    <w:basedOn w:val="TableNormal"/>
+    <w:uiPriority w:val="60"/>
+    <w:rsid w:val="00C774BC"/>
+    <w:pPr>
+      <w:spacing w:after="0" w:line="240" w:lineRule="auto"/>
+    </w:pPr>
+    <w:rPr>
+      <w:color w:val="000000" w:themeColor="text1" w:themeShade="BF"/>
+    </w:rPr>
+    <w:tblPr>
+      <w:tblStyleRowBandSize w:val="1"/>
+      <w:tblStyleColBandSize w:val="1"/>
+      <w:tblBorders>
+        <w:top w:val="single" w:sz="8" w:space="0" w:color="000000" w:themeColor="text1"/>
+        <w:bottom w:val="single" w:sz="8" w:space="0" w:color="000000" w:themeColor="text1"/>
+      </w:tblBorders>
+    </w:tblPr>
+    <w:tblStylePr w:type="firstRow">
+      <w:pPr>
+        <w:spacing w:before="0" w:after="0" w:line="240" w:lineRule="auto"/>
+      </w:pPr>
+      <w:rPr>
+        <w:b/>
+        <w:bCs/>
+      </w:rPr>
+      <w:tblPr/>
+      <w:tcPr>
+        <w:tcBorders>
+          <w:top w:val="single" w:sz="8" w:space="0" w:color="000000" w:themeColor="text1"/>
+          <w:left w:val="nil"/>
+          <w:bottom w:val="single" w:sz="8" w:space="0" w:color="000000" w:themeColor="text1"/>
+          <w:right w:val="nil"/>
+          <w:insideH w:val="nil"/>
+          <w:insideV w:val="nil"/>
+        </w:tcBorders>
+      </w:tcPr>
+    </w:tblStylePr>
+    <w:tblStylePr w:type="lastRow">
+      <w:pPr>
+        <w:spacing w:before="0" w:after="0" w:line="240" w:lineRule="auto"/>
+      </w:pPr>
+      <w:rPr>
+        <w:b/>
+        <w:bCs/>
+      </w:rPr>
+      <w:tblPr/>
+      <w:tcPr>
+        <w:tcBorders>
+          <w:top w:val="single" w:sz="8" w:space="0" w:color="000000" w:themeColor="text1"/>
+          <w:left w:val="nil"/>
+          <w:bottom w:val="single" w:sz="8" w:space="0" w:color="000000" w:themeColor="text1"/>
+          <w:right w:val="nil"/>
+          <w:insideH w:val="nil"/>
+          <w:insideV w:val="nil"/>
+        </w:tcBorders>
+      </w:tcPr>
+    </w:tblStylePr>
+    <w:tblStylePr w:type="firstCol">
+      <w:rPr>
+        <w:b/>
+        <w:bCs/>
+      </w:rPr>
+    </w:tblStylePr>
+    <w:tblStylePr w:type="lastCol">
+      <w:rPr>
+        <w:b/>
+        <w:bCs/>
+      </w:rPr>
+    </w:tblStylePr>
+    <w:tblStylePr w:type="band1Vert">
+      <w:tblPr/>
+      <w:tcPr>
+        <w:tcBorders>
+          <w:left w:val="nil"/>
+          <w:right w:val="nil"/>
+          <w:insideH w:val="nil"/>
+          <w:insideV w:val="nil"/>
+        </w:tcBorders>
+        <w:shd w:val="clear" w:color="auto" w:fill="C0C0C0" w:themeFill="text1" w:themeFillTint="3F"/>
+      </w:tcPr>
+    </w:tblStylePr>
+    <w:tblStylePr w:type="band1Horz">
+      <w:tblPr/>
+      <w:tcPr>
+        <w:tcBorders>
+          <w:left w:val="nil"/>
+          <w:right w:val="nil"/>
+          <w:insideH w:val="nil"/>
+          <w:insideV w:val="nil"/>
+        </w:tcBorders>
+        <w:shd w:val="clear" w:color="auto" w:fill="C0C0C0" w:themeFill="text1" w:themeFillTint="3F"/>
+      </w:tcPr>
+    </w:tblStylePr>
+  </w:style>
+  <w:style w:type="table" w:styleId="LightList">
+    <w:name w:val="Light List"/>
+    <w:basedOn w:val="TableNormal"/>
+    <w:uiPriority w:val="61"/>
+    <w:rsid w:val="00C774BC"/>
+    <w:pPr>
+      <w:spacing w:after="0" w:line="240" w:lineRule="auto"/>
+    </w:pPr>
+    <w:tblPr>
+      <w:tblStyleRowBandSize w:val="1"/>
+      <w:tblStyleColBandSize w:val="1"/>
+      <w:tblBorders>
+        <w:top w:val="single" w:sz="8" w:space="0" w:color="000000" w:themeColor="text1"/>
+        <w:left w:val="single" w:sz="8" w:space="0" w:color="000000" w:themeColor="text1"/>
+        <w:bottom w:val="single" w:sz="8" w:space="0" w:color="000000" w:themeColor="text1"/>
+        <w:right w:val="single" w:sz="8" w:space="0" w:color="000000" w:themeColor="text1"/>
+      </w:tblBorders>
+    </w:tblPr>
+    <w:tblStylePr w:type="firstRow">
+      <w:pPr>
+        <w:spacing w:before="0" w:after="0" w:line="240" w:lineRule="auto"/>
+      </w:pPr>
+      <w:rPr>
+        <w:b/>
+        <w:bCs/>
+        <w:color w:val="FFFFFF" w:themeColor="background1"/>
+      </w:rPr>
+      <w:tblPr/>
+      <w:tcPr>
+        <w:shd w:val="clear" w:color="auto" w:fill="000000" w:themeFill="text1"/>
+      </w:tcPr>
+    </w:tblStylePr>
+    <w:tblStylePr w:type="lastRow">
+      <w:pPr>
+        <w:spacing w:before="0" w:after="0" w:line="240" w:lineRule="auto"/>
+      </w:pPr>
+      <w:rPr>
+        <w:b/>
+        <w:bCs/>
+      </w:rPr>
+      <w:tblPr/>
+      <w:tcPr>
+        <w:tcBorders>
+          <w:top w:val="double" w:sz="6" w:space="0" w:color="000000" w:themeColor="text1"/>
+          <w:left w:val="single" w:sz="8" w:space="0" w:color="000000" w:themeColor="text1"/>
+          <w:bottom w:val="single" w:sz="8" w:space="0" w:color="000000" w:themeColor="text1"/>
+          <w:right w:val="single" w:sz="8" w:space="0" w:color="000000" w:themeColor="text1"/>
+        </w:tcBorders>
+      </w:tcPr>
+    </w:tblStylePr>
+    <w:tblStylePr w:type="firstCol">
+      <w:rPr>
+        <w:b/>
+        <w:bCs/>
+      </w:rPr>
+    </w:tblStylePr>
+    <w:tblStylePr w:type="lastCol">
+      <w:rPr>
+        <w:b/>
+        <w:bCs/>
+      </w:rPr>
+    </w:tblStylePr>
+    <w:tblStylePr w:type="band1Vert">
+      <w:tblPr/>
+      <w:tcPr>
+        <w:tcBorders>
+          <w:top w:val="single" w:sz="8" w:space="0" w:color="000000" w:themeColor="text1"/>
+          <w:left w:val="single" w:sz="8" w:space="0" w:color="000000" w:themeColor="text1"/>
+          <w:bottom w:val="single" w:sz="8" w:space="0" w:color="000000" w:themeColor="text1"/>
+          <w:right w:val="single" w:sz="8" w:space="0" w:color="000000" w:themeColor="text1"/>
+        </w:tcBorders>
+      </w:tcPr>
+    </w:tblStylePr>
+    <w:tblStylePr w:type="band1Horz">
+      <w:tblPr/>
+      <w:tcPr>
+        <w:tcBorders>
+          <w:top w:val="single" w:sz="8" w:space="0" w:color="000000" w:themeColor="text1"/>
+          <w:left w:val="single" w:sz="8" w:space="0" w:color="000000" w:themeColor="text1"/>
+          <w:bottom w:val="single" w:sz="8" w:space="0" w:color="000000" w:themeColor="text1"/>
+          <w:right w:val="single" w:sz="8" w:space="0" w:color="000000" w:themeColor="text1"/>
+        </w:tcBorders>
+      </w:tcPr>
+    </w:tblStylePr>
+  </w:style>
+  <w:style w:type="table" w:styleId="LightShading-Accent5">
+    <w:name w:val="Light Shading Accent 5"/>
+    <w:basedOn w:val="TableNormal"/>
+    <w:uiPriority w:val="60"/>
+    <w:rsid w:val="00C774BC"/>
+    <w:pPr>
+      <w:spacing w:after="0" w:line="240" w:lineRule="auto"/>
+    </w:pPr>
+    <w:rPr>
+      <w:color w:val="31849B" w:themeColor="accent5" w:themeShade="BF"/>
+    </w:rPr>
+    <w:tblPr>
+      <w:tblStyleRowBandSize w:val="1"/>
+      <w:tblStyleColBandSize w:val="1"/>
+      <w:tblBorders>
+        <w:top w:val="single" w:sz="8" w:space="0" w:color="4BACC6" w:themeColor="accent5"/>
+        <w:bottom w:val="single" w:sz="8" w:space="0" w:color="4BACC6" w:themeColor="accent5"/>
+      </w:tblBorders>
+    </w:tblPr>
+    <w:tblStylePr w:type="firstRow">
+      <w:pPr>
+        <w:spacing w:before="0" w:after="0" w:line="240" w:lineRule="auto"/>
+      </w:pPr>
+      <w:rPr>
+        <w:b/>
+        <w:bCs/>
+      </w:rPr>
+      <w:tblPr/>
+      <w:tcPr>
+        <w:tcBorders>
+          <w:top w:val="single" w:sz="8" w:space="0" w:color="4BACC6" w:themeColor="accent5"/>
+          <w:left w:val="nil"/>
+          <w:bottom w:val="single" w:sz="8" w:space="0" w:color="4BACC6" w:themeColor="accent5"/>
+          <w:right w:val="nil"/>
+          <w:insideH w:val="nil"/>
+          <w:insideV w:val="nil"/>
+        </w:tcBorders>
+      </w:tcPr>
+    </w:tblStylePr>
+    <w:tblStylePr w:type="lastRow">
+      <w:pPr>
+        <w:spacing w:before="0" w:after="0" w:line="240" w:lineRule="auto"/>
+      </w:pPr>
+      <w:rPr>
+        <w:b/>
+        <w:bCs/>
+      </w:rPr>
+      <w:tblPr/>
+      <w:tcPr>
+        <w:tcBorders>
+          <w:top w:val="single" w:sz="8" w:space="0" w:color="4BACC6" w:themeColor="accent5"/>
+          <w:left w:val="nil"/>
+          <w:bottom w:val="single" w:sz="8" w:space="0" w:color="4BACC6" w:themeColor="accent5"/>
+          <w:right w:val="nil"/>
+          <w:insideH w:val="nil"/>
+          <w:insideV w:val="nil"/>
+        </w:tcBorders>
+      </w:tcPr>
+    </w:tblStylePr>
+    <w:tblStylePr w:type="firstCol">
+      <w:rPr>
+        <w:b/>
+        <w:bCs/>
+      </w:rPr>
+    </w:tblStylePr>
+    <w:tblStylePr w:type="lastCol">
+      <w:rPr>
+        <w:b/>
+        <w:bCs/>
+      </w:rPr>
+    </w:tblStylePr>
+    <w:tblStylePr w:type="band1Vert">
+      <w:tblPr/>
+      <w:tcPr>
+        <w:tcBorders>
+          <w:left w:val="nil"/>
+          <w:right w:val="nil"/>
+          <w:insideH w:val="nil"/>
+          <w:insideV w:val="nil"/>
+        </w:tcBorders>
+        <w:shd w:val="clear" w:color="auto" w:fill="D2EAF1" w:themeFill="accent5" w:themeFillTint="3F"/>
+      </w:tcPr>
+    </w:tblStylePr>
+    <w:tblStylePr w:type="band1Horz">
+      <w:tblPr/>
+      <w:tcPr>
+        <w:tcBorders>
+          <w:left w:val="nil"/>
+          <w:right w:val="nil"/>
+          <w:insideH w:val="nil"/>
+          <w:insideV w:val="nil"/>
+        </w:tcBorders>
+        <w:shd w:val="clear" w:color="auto" w:fill="D2EAF1" w:themeFill="accent5" w:themeFillTint="3F"/>
+      </w:tcPr>
+    </w:tblStylePr>
+  </w:style>
+  <w:style w:type="table" w:styleId="LightShading-Accent6">
+    <w:name w:val="Light Shading Accent 6"/>
+    <w:basedOn w:val="TableNormal"/>
+    <w:uiPriority w:val="60"/>
+    <w:rsid w:val="00C774BC"/>
+    <w:pPr>
+      <w:spacing w:after="0" w:line="240" w:lineRule="auto"/>
+    </w:pPr>
+    <w:rPr>
+      <w:color w:val="E36C0A" w:themeColor="accent6" w:themeShade="BF"/>
+    </w:rPr>
+    <w:tblPr>
+      <w:tblStyleRowBandSize w:val="1"/>
+      <w:tblStyleColBandSize w:val="1"/>
+      <w:tblBorders>
+        <w:top w:val="single" w:sz="8" w:space="0" w:color="F79646" w:themeColor="accent6"/>
+        <w:bottom w:val="single" w:sz="8" w:space="0" w:color="F79646" w:themeColor="accent6"/>
+      </w:tblBorders>
+    </w:tblPr>
+    <w:tblStylePr w:type="firstRow">
+      <w:pPr>
+        <w:spacing w:before="0" w:after="0" w:line="240" w:lineRule="auto"/>
+      </w:pPr>
+      <w:rPr>
+        <w:b/>
+        <w:bCs/>
+      </w:rPr>
+      <w:tblPr/>
+      <w:tcPr>
+        <w:tcBorders>
+          <w:top w:val="single" w:sz="8" w:space="0" w:color="F79646" w:themeColor="accent6"/>
+          <w:left w:val="nil"/>
+          <w:bottom w:val="single" w:sz="8" w:space="0" w:color="F79646" w:themeColor="accent6"/>
+          <w:right w:val="nil"/>
+          <w:insideH w:val="nil"/>
+          <w:insideV w:val="nil"/>
+        </w:tcBorders>
+      </w:tcPr>
+    </w:tblStylePr>
+    <w:tblStylePr w:type="lastRow">
+      <w:pPr>
+        <w:spacing w:before="0" w:after="0" w:line="240" w:lineRule="auto"/>
+      </w:pPr>
+      <w:rPr>
+        <w:b/>
+        <w:bCs/>
+      </w:rPr>
+      <w:tblPr/>
+      <w:tcPr>
+        <w:tcBorders>
+          <w:top w:val="single" w:sz="8" w:space="0" w:color="F79646" w:themeColor="accent6"/>
+          <w:left w:val="nil"/>
+          <w:bottom w:val="single" w:sz="8" w:space="0" w:color="F79646" w:themeColor="accent6"/>
+          <w:right w:val="nil"/>
+          <w:insideH w:val="nil"/>
+          <w:insideV w:val="nil"/>
+        </w:tcBorders>
+      </w:tcPr>
+    </w:tblStylePr>
+    <w:tblStylePr w:type="firstCol">
+      <w:rPr>
+        <w:b/>
+        <w:bCs/>
+      </w:rPr>
+    </w:tblStylePr>
+    <w:tblStylePr w:type="lastCol">
+      <w:rPr>
+        <w:b/>
+        <w:bCs/>
+      </w:rPr>
+    </w:tblStylePr>
+    <w:tblStylePr w:type="band1Vert">
+      <w:tblPr/>
+      <w:tcPr>
+        <w:tcBorders>
+          <w:left w:val="nil"/>
+          <w:right w:val="nil"/>
+          <w:insideH w:val="nil"/>
+          <w:insideV w:val="nil"/>
+        </w:tcBorders>
+        <w:shd w:val="clear" w:color="auto" w:fill="FDE4D0" w:themeFill="accent6" w:themeFillTint="3F"/>
+      </w:tcPr>
+    </w:tblStylePr>
+    <w:tblStylePr w:type="band1Horz">
+      <w:tblPr/>
+      <w:tcPr>
+        <w:tcBorders>
+          <w:left w:val="nil"/>
+          <w:right w:val="nil"/>
+          <w:insideH w:val="nil"/>
+          <w:insideV w:val="nil"/>
+        </w:tcBorders>
+        <w:shd w:val="clear" w:color="auto" w:fill="FDE4D0" w:themeFill="accent6" w:themeFillTint="3F"/>
+      </w:tcPr>
+    </w:tblStylePr>
+  </w:style>
+  <w:style w:type="table" w:styleId="LightShading-Accent4">
+    <w:name w:val="Light Shading Accent 4"/>
+    <w:basedOn w:val="TableNormal"/>
+    <w:uiPriority w:val="60"/>
+    <w:rsid w:val="00C774BC"/>
+    <w:pPr>
+      <w:spacing w:after="0" w:line="240" w:lineRule="auto"/>
+    </w:pPr>
+    <w:rPr>
+      <w:color w:val="5F497A" w:themeColor="accent4" w:themeShade="BF"/>
+    </w:rPr>
+    <w:tblPr>
+      <w:tblStyleRowBandSize w:val="1"/>
+      <w:tblStyleColBandSize w:val="1"/>
+      <w:tblBorders>
+        <w:top w:val="single" w:sz="8" w:space="0" w:color="8064A2" w:themeColor="accent4"/>
+        <w:bottom w:val="single" w:sz="8" w:space="0" w:color="8064A2" w:themeColor="accent4"/>
+      </w:tblBorders>
+    </w:tblPr>
+    <w:tblStylePr w:type="firstRow">
+      <w:pPr>
+        <w:spacing w:before="0" w:after="0" w:line="240" w:lineRule="auto"/>
+      </w:pPr>
+      <w:rPr>
+        <w:b/>
+        <w:bCs/>
+      </w:rPr>
+      <w:tblPr/>
+      <w:tcPr>
+        <w:tcBorders>
+          <w:top w:val="single" w:sz="8" w:space="0" w:color="8064A2" w:themeColor="accent4"/>
+          <w:left w:val="nil"/>
+          <w:bottom w:val="single" w:sz="8" w:space="0" w:color="8064A2" w:themeColor="accent4"/>
+          <w:right w:val="nil"/>
+          <w:insideH w:val="nil"/>
+          <w:insideV w:val="nil"/>
+        </w:tcBorders>
+      </w:tcPr>
+    </w:tblStylePr>
+    <w:tblStylePr w:type="lastRow">
+      <w:pPr>
+        <w:spacing w:before="0" w:after="0" w:line="240" w:lineRule="auto"/>
+      </w:pPr>
+      <w:rPr>
+        <w:b/>
+        <w:bCs/>
+      </w:rPr>
+      <w:tblPr/>
+      <w:tcPr>
+        <w:tcBorders>
+          <w:top w:val="single" w:sz="8" w:space="0" w:color="8064A2" w:themeColor="accent4"/>
+          <w:left w:val="nil"/>
+          <w:bottom w:val="single" w:sz="8" w:space="0" w:color="8064A2" w:themeColor="accent4"/>
+          <w:right w:val="nil"/>
+          <w:insideH w:val="nil"/>
+          <w:insideV w:val="nil"/>
+        </w:tcBorders>
+      </w:tcPr>
+    </w:tblStylePr>
+    <w:tblStylePr w:type="firstCol">
+      <w:rPr>
+        <w:b/>
+        <w:bCs/>
+      </w:rPr>
+    </w:tblStylePr>
+    <w:tblStylePr w:type="lastCol">
+      <w:rPr>
+        <w:b/>
+        <w:bCs/>
+      </w:rPr>
+    </w:tblStylePr>
+    <w:tblStylePr w:type="band1Vert">
+      <w:tblPr/>
+      <w:tcPr>
+        <w:tcBorders>
+          <w:left w:val="nil"/>
+          <w:right w:val="nil"/>
+          <w:insideH w:val="nil"/>
+          <w:insideV w:val="nil"/>
+        </w:tcBorders>
+        <w:shd w:val="clear" w:color="auto" w:fill="DFD8E8" w:themeFill="accent4" w:themeFillTint="3F"/>
+      </w:tcPr>
+    </w:tblStylePr>
+    <w:tblStylePr w:type="band1Horz">
+      <w:tblPr/>
+      <w:tcPr>
+        <w:tcBorders>
+          <w:left w:val="nil"/>
+          <w:right w:val="nil"/>
+          <w:insideH w:val="nil"/>
+          <w:insideV w:val="nil"/>
+        </w:tcBorders>
+        <w:shd w:val="clear" w:color="auto" w:fill="DFD8E8" w:themeFill="accent4" w:themeFillTint="3F"/>
+      </w:tcPr>
+    </w:tblStylePr>
+  </w:style>
+  <w:style w:type="table" w:styleId="LightShading-Accent2">
+    <w:name w:val="Light Shading Accent 2"/>
+    <w:basedOn w:val="TableNormal"/>
+    <w:uiPriority w:val="60"/>
+    <w:rsid w:val="00C774BC"/>
+    <w:pPr>
+      <w:spacing w:after="0" w:line="240" w:lineRule="auto"/>
+    </w:pPr>
+    <w:rPr>
+      <w:color w:val="943634" w:themeColor="accent2" w:themeShade="BF"/>
+    </w:rPr>
+    <w:tblPr>
+      <w:tblStyleRowBandSize w:val="1"/>
+      <w:tblStyleColBandSize w:val="1"/>
+      <w:tblBorders>
+        <w:top w:val="single" w:sz="8" w:space="0" w:color="C0504D" w:themeColor="accent2"/>
+        <w:bottom w:val="single" w:sz="8" w:space="0" w:color="C0504D" w:themeColor="accent2"/>
+      </w:tblBorders>
+    </w:tblPr>
+    <w:tblStylePr w:type="firstRow">
+      <w:pPr>
+        <w:spacing w:before="0" w:after="0" w:line="240" w:lineRule="auto"/>
+      </w:pPr>
+      <w:rPr>
+        <w:b/>
+        <w:bCs/>
+      </w:rPr>
+      <w:tblPr/>
+      <w:tcPr>
+        <w:tcBorders>
+          <w:top w:val="single" w:sz="8" w:space="0" w:color="C0504D" w:themeColor="accent2"/>
+          <w:left w:val="nil"/>
+          <w:bottom w:val="single" w:sz="8" w:space="0" w:color="C0504D" w:themeColor="accent2"/>
+          <w:right w:val="nil"/>
+          <w:insideH w:val="nil"/>
+          <w:insideV w:val="nil"/>
+        </w:tcBorders>
+      </w:tcPr>
+    </w:tblStylePr>
+    <w:tblStylePr w:type="lastRow">
+      <w:pPr>
+        <w:spacing w:before="0" w:after="0" w:line="240" w:lineRule="auto"/>
+      </w:pPr>
+      <w:rPr>
+        <w:b/>
+        <w:bCs/>
+      </w:rPr>
+      <w:tblPr/>
+      <w:tcPr>
+        <w:tcBorders>
+          <w:top w:val="single" w:sz="8" w:space="0" w:color="C0504D" w:themeColor="accent2"/>
+          <w:left w:val="nil"/>
+          <w:bottom w:val="single" w:sz="8" w:space="0" w:color="C0504D" w:themeColor="accent2"/>
+          <w:right w:val="nil"/>
+          <w:insideH w:val="nil"/>
+          <w:insideV w:val="nil"/>
+        </w:tcBorders>
+      </w:tcPr>
+    </w:tblStylePr>
+    <w:tblStylePr w:type="firstCol">
+      <w:rPr>
+        <w:b/>
+        <w:bCs/>
+      </w:rPr>
+    </w:tblStylePr>
+    <w:tblStylePr w:type="lastCol">
+      <w:rPr>
+        <w:b/>
+        <w:bCs/>
+      </w:rPr>
+    </w:tblStylePr>
+    <w:tblStylePr w:type="band1Vert">
+      <w:tblPr/>
+      <w:tcPr>
+        <w:tcBorders>
+          <w:left w:val="nil"/>
+          <w:right w:val="nil"/>
+          <w:insideH w:val="nil"/>
+          <w:insideV w:val="nil"/>
+        </w:tcBorders>
+        <w:shd w:val="clear" w:color="auto" w:fill="EFD3D2" w:themeFill="accent2" w:themeFillTint="3F"/>
+      </w:tcPr>
+    </w:tblStylePr>
+    <w:tblStylePr w:type="band1Horz">
+      <w:tblPr/>
+      <w:tcPr>
+        <w:tcBorders>
+          <w:left w:val="nil"/>
+          <w:right w:val="nil"/>
+          <w:insideH w:val="nil"/>
+          <w:insideV w:val="nil"/>
+        </w:tcBorders>
+        <w:shd w:val="clear" w:color="auto" w:fill="EFD3D2" w:themeFill="accent2" w:themeFillTint="3F"/>
+      </w:tcPr>
+    </w:tblStylePr>
+  </w:style>
+  <w:style w:type="table" w:styleId="MediumGrid2">
+    <w:name w:val="Medium Grid 2"/>
+    <w:basedOn w:val="TableNormal"/>
+    <w:uiPriority w:val="68"/>
+    <w:rsid w:val="00C774BC"/>
+    <w:pPr>
+      <w:spacing w:after="0" w:line="240" w:lineRule="auto"/>
+    </w:pPr>
+    <w:rPr>
+      <w:rFonts w:asciiTheme="majorHAnsi" w:eastAsiaTheme="majorEastAsia" w:hAnsiTheme="majorHAnsi" w:cstheme="majorBidi"/>
+      <w:color w:val="000000" w:themeColor="text1"/>
+    </w:rPr>
+    <w:tblPr>
+      <w:tblStyleRowBandSize w:val="1"/>
+      <w:tblStyleColBandSize w:val="1"/>
+      <w:tblBorders>
+        <w:top w:val="single" w:sz="8" w:space="0" w:color="000000" w:themeColor="text1"/>
+        <w:left w:val="single" w:sz="8" w:space="0" w:color="000000" w:themeColor="text1"/>
+        <w:bottom w:val="single" w:sz="8" w:space="0" w:color="000000" w:themeColor="text1"/>
+        <w:right w:val="single" w:sz="8" w:space="0" w:color="000000" w:themeColor="text1"/>
+        <w:insideH w:val="single" w:sz="8" w:space="0" w:color="000000" w:themeColor="text1"/>
+        <w:insideV w:val="single" w:sz="8" w:space="0" w:color="000000" w:themeColor="text1"/>
+      </w:tblBorders>
+    </w:tblPr>
+    <w:tcPr>
+      <w:shd w:val="clear" w:color="auto" w:fill="C0C0C0" w:themeFill="text1" w:themeFillTint="3F"/>
+    </w:tcPr>
+    <w:tblStylePr w:type="firstRow">
+      <w:rPr>
+        <w:b/>
+        <w:bCs/>
+        <w:color w:val="000000" w:themeColor="text1"/>
+      </w:rPr>
+      <w:tblPr/>
+      <w:tcPr>
+        <w:shd w:val="clear" w:color="auto" w:fill="E6E6E6" w:themeFill="text1" w:themeFillTint="19"/>
+      </w:tcPr>
+    </w:tblStylePr>
+    <w:tblStylePr w:type="lastRow">
+      <w:rPr>
+        <w:b/>
+        <w:bCs/>
+        <w:color w:val="000000" w:themeColor="text1"/>
+      </w:rPr>
+      <w:tblPr/>
+      <w:tcPr>
+        <w:tcBorders>
+          <w:top w:val="single" w:sz="12" w:space="0" w:color="000000" w:themeColor="text1"/>
+          <w:left w:val="nil"/>
+          <w:bottom w:val="nil"/>
+          <w:right w:val="nil"/>
+          <w:insideH w:val="nil"/>
+          <w:insideV w:val="nil"/>
+        </w:tcBorders>
+        <w:shd w:val="clear" w:color="auto" w:fill="FFFFFF" w:themeFill="background1"/>
+      </w:tcPr>
+    </w:tblStylePr>
+    <w:tblStylePr w:type="firstCol">
+      <w:rPr>
+        <w:b/>
+        <w:bCs/>
+        <w:color w:val="000000" w:themeColor="text1"/>
+      </w:rPr>
+      <w:tblPr/>
+      <w:tcPr>
+        <w:tcBorders>
+          <w:top w:val="nil"/>
+          <w:left w:val="nil"/>
+          <w:bottom w:val="nil"/>
+          <w:right w:val="nil"/>
+          <w:insideH w:val="nil"/>
+          <w:insideV w:val="nil"/>
+        </w:tcBorders>
+        <w:shd w:val="clear" w:color="auto" w:fill="FFFFFF" w:themeFill="background1"/>
+      </w:tcPr>
+    </w:tblStylePr>
+    <w:tblStylePr w:type="lastCol">
+      <w:rPr>
+        <w:b w:val="0"/>
+        <w:bCs w:val="0"/>
+        <w:color w:val="000000" w:themeColor="text1"/>
+      </w:rPr>
+      <w:tblPr/>
+      <w:tcPr>
+        <w:tcBorders>
+          <w:top w:val="nil"/>
+          <w:left w:val="nil"/>
+          <w:bottom w:val="nil"/>
+          <w:right w:val="nil"/>
+          <w:insideH w:val="nil"/>
+          <w:insideV w:val="nil"/>
+        </w:tcBorders>
+        <w:shd w:val="clear" w:color="auto" w:fill="CCCCCC" w:themeFill="text1" w:themeFillTint="33"/>
+      </w:tcPr>
+    </w:tblStylePr>
+    <w:tblStylePr w:type="band1Vert">
+      <w:tblPr/>
+      <w:tcPr>
+        <w:shd w:val="clear" w:color="auto" w:fill="808080" w:themeFill="text1" w:themeFillTint="7F"/>
+      </w:tcPr>
+    </w:tblStylePr>
+    <w:tblStylePr w:type="band1Horz">
+      <w:tblPr/>
+      <w:tcPr>
+        <w:tcBorders>
+          <w:insideH w:val="single" w:sz="6" w:space="0" w:color="000000" w:themeColor="text1"/>
+          <w:insideV w:val="single" w:sz="6" w:space="0" w:color="000000" w:themeColor="text1"/>
+        </w:tcBorders>
+        <w:shd w:val="clear" w:color="auto" w:fill="808080" w:themeFill="text1" w:themeFillTint="7F"/>
+      </w:tcPr>
+    </w:tblStylePr>
+    <w:tblStylePr w:type="nwCell">
+      <w:tblPr/>
+      <w:tcPr>
+        <w:shd w:val="clear" w:color="auto" w:fill="FFFFFF" w:themeFill="background1"/>
+      </w:tcPr>
+    </w:tblStylePr>
+  </w:style>
+  <w:style w:type="table" w:styleId="MediumGrid1-Accent6">
+    <w:name w:val="Medium Grid 1 Accent 6"/>
+    <w:basedOn w:val="TableNormal"/>
+    <w:uiPriority w:val="67"/>
+    <w:rsid w:val="00C774BC"/>
+    <w:pPr>
+      <w:spacing w:after="0" w:line="240" w:lineRule="auto"/>
+    </w:pPr>
+    <w:tblPr>
+      <w:tblStyleRowBandSize w:val="1"/>
+      <w:tblStyleColBandSize w:val="1"/>
+      <w:tblBorders>
+        <w:top w:val="single" w:sz="8" w:space="0" w:color="F9B074" w:themeColor="accent6" w:themeTint="BF"/>
+        <w:left w:val="single" w:sz="8" w:space="0" w:color="F9B074" w:themeColor="accent6" w:themeTint="BF"/>
+        <w:bottom w:val="single" w:sz="8" w:space="0" w:color="F9B074" w:themeColor="accent6" w:themeTint="BF"/>
+        <w:right w:val="single" w:sz="8" w:space="0" w:color="F9B074" w:themeColor="accent6" w:themeTint="BF"/>
+        <w:insideH w:val="single" w:sz="8" w:space="0" w:color="F9B074" w:themeColor="accent6" w:themeTint="BF"/>
+        <w:insideV w:val="single" w:sz="8" w:space="0" w:color="F9B074" w:themeColor="accent6" w:themeTint="BF"/>
+      </w:tblBorders>
+    </w:tblPr>
+    <w:tcPr>
+      <w:shd w:val="clear" w:color="auto" w:fill="FDE4D0" w:themeFill="accent6" w:themeFillTint="3F"/>
+    </w:tcPr>
+    <w:tblStylePr w:type="firstRow">
+      <w:rPr>
+        <w:b/>
+        <w:bCs/>
+      </w:rPr>
+    </w:tblStylePr>
+    <w:tblStylePr w:type="lastRow">
+      <w:rPr>
+        <w:b/>
+        <w:bCs/>
+      </w:rPr>
+      <w:tblPr/>
+      <w:tcPr>
+        <w:tcBorders>
+          <w:top w:val="single" w:sz="18" w:space="0" w:color="F9B074" w:themeColor="accent6" w:themeTint="BF"/>
+        </w:tcBorders>
+      </w:tcPr>
+    </w:tblStylePr>
+    <w:tblStylePr w:type="firstCol">
+      <w:rPr>
+        <w:b/>
+        <w:bCs/>
+      </w:rPr>
+    </w:tblStylePr>
+    <w:tblStylePr w:type="lastCol">
+      <w:rPr>
+        <w:b/>
+        <w:bCs/>
+      </w:rPr>
+    </w:tblStylePr>
+    <w:tblStylePr w:type="band1Vert">
+      <w:tblPr/>
+      <w:tcPr>
+        <w:shd w:val="clear" w:color="auto" w:fill="FBCAA2" w:themeFill="accent6" w:themeFillTint="7F"/>
+      </w:tcPr>
+    </w:tblStylePr>
+    <w:tblStylePr w:type="band1Horz">
+      <w:tblPr/>
+      <w:tcPr>
+        <w:shd w:val="clear" w:color="auto" w:fill="FBCAA2" w:themeFill="accent6" w:themeFillTint="7F"/>
+      </w:tcPr>
+    </w:tblStylePr>
   </w:style>
 </w:styles>
 </file>
@@ -506,6 +1521,30 @@
       <w:szCs w:val="28"/>
     </w:rPr>
   </w:style>
+  <w:style w:type="paragraph" w:styleId="Heading2">
+    <w:name w:val="heading 2"/>
+    <w:basedOn w:val="Normal"/>
+    <w:next w:val="Normal"/>
+    <w:link w:val="Heading2Char"/>
+    <w:uiPriority w:val="9"/>
+    <w:unhideWhenUsed/>
+    <w:qFormat/>
+    <w:rsid w:val="00C774BC"/>
+    <w:pPr>
+      <w:keepNext/>
+      <w:keepLines/>
+      <w:spacing w:before="200" w:after="0"/>
+      <w:outlineLvl w:val="1"/>
+    </w:pPr>
+    <w:rPr>
+      <w:rFonts w:asciiTheme="majorHAnsi" w:eastAsiaTheme="majorEastAsia" w:hAnsiTheme="majorHAnsi" w:cstheme="majorBidi"/>
+      <w:b/>
+      <w:bCs/>
+      <w:color w:val="4F81BD" w:themeColor="accent1"/>
+      <w:sz w:val="26"/>
+      <w:szCs w:val="26"/>
+    </w:rPr>
+  </w:style>
   <w:style w:type="character" w:default="1" w:styleId="DefaultParagraphFont">
     <w:name w:val="Default Paragraph Font"/>
     <w:uiPriority w:val="1"/>
@@ -586,6 +1625,800 @@
       <w:sz w:val="28"/>
       <w:szCs w:val="28"/>
     </w:rPr>
+  </w:style>
+  <w:style w:type="character" w:customStyle="1" w:styleId="Heading2Char">
+    <w:name w:val="Heading 2 Char"/>
+    <w:basedOn w:val="DefaultParagraphFont"/>
+    <w:link w:val="Heading2"/>
+    <w:uiPriority w:val="9"/>
+    <w:rsid w:val="00C774BC"/>
+    <w:rPr>
+      <w:rFonts w:asciiTheme="majorHAnsi" w:eastAsiaTheme="majorEastAsia" w:hAnsiTheme="majorHAnsi" w:cstheme="majorBidi"/>
+      <w:b/>
+      <w:bCs/>
+      <w:color w:val="4F81BD" w:themeColor="accent1"/>
+      <w:sz w:val="26"/>
+      <w:szCs w:val="26"/>
+    </w:rPr>
+  </w:style>
+  <w:style w:type="paragraph" w:styleId="ListParagraph">
+    <w:name w:val="List Paragraph"/>
+    <w:basedOn w:val="Normal"/>
+    <w:uiPriority w:val="34"/>
+    <w:qFormat/>
+    <w:rsid w:val="00C774BC"/>
+    <w:pPr>
+      <w:ind w:left="720"/>
+      <w:contextualSpacing/>
+    </w:pPr>
+  </w:style>
+  <w:style w:type="table" w:styleId="TableGrid">
+    <w:name w:val="Table Grid"/>
+    <w:basedOn w:val="TableNormal"/>
+    <w:uiPriority w:val="59"/>
+    <w:rsid w:val="00C774BC"/>
+    <w:pPr>
+      <w:spacing w:after="0" w:line="240" w:lineRule="auto"/>
+    </w:pPr>
+    <w:tblPr>
+      <w:tblBorders>
+        <w:top w:val="single" w:sz="4" w:space="0" w:color="auto"/>
+        <w:left w:val="single" w:sz="4" w:space="0" w:color="auto"/>
+        <w:bottom w:val="single" w:sz="4" w:space="0" w:color="auto"/>
+        <w:right w:val="single" w:sz="4" w:space="0" w:color="auto"/>
+        <w:insideH w:val="single" w:sz="4" w:space="0" w:color="auto"/>
+        <w:insideV w:val="single" w:sz="4" w:space="0" w:color="auto"/>
+      </w:tblBorders>
+    </w:tblPr>
+  </w:style>
+  <w:style w:type="table" w:styleId="LightShading">
+    <w:name w:val="Light Shading"/>
+    <w:basedOn w:val="TableNormal"/>
+    <w:uiPriority w:val="60"/>
+    <w:rsid w:val="00C774BC"/>
+    <w:pPr>
+      <w:spacing w:after="0" w:line="240" w:lineRule="auto"/>
+    </w:pPr>
+    <w:rPr>
+      <w:color w:val="000000" w:themeColor="text1" w:themeShade="BF"/>
+    </w:rPr>
+    <w:tblPr>
+      <w:tblStyleRowBandSize w:val="1"/>
+      <w:tblStyleColBandSize w:val="1"/>
+      <w:tblBorders>
+        <w:top w:val="single" w:sz="8" w:space="0" w:color="000000" w:themeColor="text1"/>
+        <w:bottom w:val="single" w:sz="8" w:space="0" w:color="000000" w:themeColor="text1"/>
+      </w:tblBorders>
+    </w:tblPr>
+    <w:tblStylePr w:type="firstRow">
+      <w:pPr>
+        <w:spacing w:before="0" w:after="0" w:line="240" w:lineRule="auto"/>
+      </w:pPr>
+      <w:rPr>
+        <w:b/>
+        <w:bCs/>
+      </w:rPr>
+      <w:tblPr/>
+      <w:tcPr>
+        <w:tcBorders>
+          <w:top w:val="single" w:sz="8" w:space="0" w:color="000000" w:themeColor="text1"/>
+          <w:left w:val="nil"/>
+          <w:bottom w:val="single" w:sz="8" w:space="0" w:color="000000" w:themeColor="text1"/>
+          <w:right w:val="nil"/>
+          <w:insideH w:val="nil"/>
+          <w:insideV w:val="nil"/>
+        </w:tcBorders>
+      </w:tcPr>
+    </w:tblStylePr>
+    <w:tblStylePr w:type="lastRow">
+      <w:pPr>
+        <w:spacing w:before="0" w:after="0" w:line="240" w:lineRule="auto"/>
+      </w:pPr>
+      <w:rPr>
+        <w:b/>
+        <w:bCs/>
+      </w:rPr>
+      <w:tblPr/>
+      <w:tcPr>
+        <w:tcBorders>
+          <w:top w:val="single" w:sz="8" w:space="0" w:color="000000" w:themeColor="text1"/>
+          <w:left w:val="nil"/>
+          <w:bottom w:val="single" w:sz="8" w:space="0" w:color="000000" w:themeColor="text1"/>
+          <w:right w:val="nil"/>
+          <w:insideH w:val="nil"/>
+          <w:insideV w:val="nil"/>
+        </w:tcBorders>
+      </w:tcPr>
+    </w:tblStylePr>
+    <w:tblStylePr w:type="firstCol">
+      <w:rPr>
+        <w:b/>
+        <w:bCs/>
+      </w:rPr>
+    </w:tblStylePr>
+    <w:tblStylePr w:type="lastCol">
+      <w:rPr>
+        <w:b/>
+        <w:bCs/>
+      </w:rPr>
+    </w:tblStylePr>
+    <w:tblStylePr w:type="band1Vert">
+      <w:tblPr/>
+      <w:tcPr>
+        <w:tcBorders>
+          <w:left w:val="nil"/>
+          <w:right w:val="nil"/>
+          <w:insideH w:val="nil"/>
+          <w:insideV w:val="nil"/>
+        </w:tcBorders>
+        <w:shd w:val="clear" w:color="auto" w:fill="C0C0C0" w:themeFill="text1" w:themeFillTint="3F"/>
+      </w:tcPr>
+    </w:tblStylePr>
+    <w:tblStylePr w:type="band1Horz">
+      <w:tblPr/>
+      <w:tcPr>
+        <w:tcBorders>
+          <w:left w:val="nil"/>
+          <w:right w:val="nil"/>
+          <w:insideH w:val="nil"/>
+          <w:insideV w:val="nil"/>
+        </w:tcBorders>
+        <w:shd w:val="clear" w:color="auto" w:fill="C0C0C0" w:themeFill="text1" w:themeFillTint="3F"/>
+      </w:tcPr>
+    </w:tblStylePr>
+  </w:style>
+  <w:style w:type="table" w:styleId="LightList">
+    <w:name w:val="Light List"/>
+    <w:basedOn w:val="TableNormal"/>
+    <w:uiPriority w:val="61"/>
+    <w:rsid w:val="00C774BC"/>
+    <w:pPr>
+      <w:spacing w:after="0" w:line="240" w:lineRule="auto"/>
+    </w:pPr>
+    <w:tblPr>
+      <w:tblStyleRowBandSize w:val="1"/>
+      <w:tblStyleColBandSize w:val="1"/>
+      <w:tblBorders>
+        <w:top w:val="single" w:sz="8" w:space="0" w:color="000000" w:themeColor="text1"/>
+        <w:left w:val="single" w:sz="8" w:space="0" w:color="000000" w:themeColor="text1"/>
+        <w:bottom w:val="single" w:sz="8" w:space="0" w:color="000000" w:themeColor="text1"/>
+        <w:right w:val="single" w:sz="8" w:space="0" w:color="000000" w:themeColor="text1"/>
+      </w:tblBorders>
+    </w:tblPr>
+    <w:tblStylePr w:type="firstRow">
+      <w:pPr>
+        <w:spacing w:before="0" w:after="0" w:line="240" w:lineRule="auto"/>
+      </w:pPr>
+      <w:rPr>
+        <w:b/>
+        <w:bCs/>
+        <w:color w:val="FFFFFF" w:themeColor="background1"/>
+      </w:rPr>
+      <w:tblPr/>
+      <w:tcPr>
+        <w:shd w:val="clear" w:color="auto" w:fill="000000" w:themeFill="text1"/>
+      </w:tcPr>
+    </w:tblStylePr>
+    <w:tblStylePr w:type="lastRow">
+      <w:pPr>
+        <w:spacing w:before="0" w:after="0" w:line="240" w:lineRule="auto"/>
+      </w:pPr>
+      <w:rPr>
+        <w:b/>
+        <w:bCs/>
+      </w:rPr>
+      <w:tblPr/>
+      <w:tcPr>
+        <w:tcBorders>
+          <w:top w:val="double" w:sz="6" w:space="0" w:color="000000" w:themeColor="text1"/>
+          <w:left w:val="single" w:sz="8" w:space="0" w:color="000000" w:themeColor="text1"/>
+          <w:bottom w:val="single" w:sz="8" w:space="0" w:color="000000" w:themeColor="text1"/>
+          <w:right w:val="single" w:sz="8" w:space="0" w:color="000000" w:themeColor="text1"/>
+        </w:tcBorders>
+      </w:tcPr>
+    </w:tblStylePr>
+    <w:tblStylePr w:type="firstCol">
+      <w:rPr>
+        <w:b/>
+        <w:bCs/>
+      </w:rPr>
+    </w:tblStylePr>
+    <w:tblStylePr w:type="lastCol">
+      <w:rPr>
+        <w:b/>
+        <w:bCs/>
+      </w:rPr>
+    </w:tblStylePr>
+    <w:tblStylePr w:type="band1Vert">
+      <w:tblPr/>
+      <w:tcPr>
+        <w:tcBorders>
+          <w:top w:val="single" w:sz="8" w:space="0" w:color="000000" w:themeColor="text1"/>
+          <w:left w:val="single" w:sz="8" w:space="0" w:color="000000" w:themeColor="text1"/>
+          <w:bottom w:val="single" w:sz="8" w:space="0" w:color="000000" w:themeColor="text1"/>
+          <w:right w:val="single" w:sz="8" w:space="0" w:color="000000" w:themeColor="text1"/>
+        </w:tcBorders>
+      </w:tcPr>
+    </w:tblStylePr>
+    <w:tblStylePr w:type="band1Horz">
+      <w:tblPr/>
+      <w:tcPr>
+        <w:tcBorders>
+          <w:top w:val="single" w:sz="8" w:space="0" w:color="000000" w:themeColor="text1"/>
+          <w:left w:val="single" w:sz="8" w:space="0" w:color="000000" w:themeColor="text1"/>
+          <w:bottom w:val="single" w:sz="8" w:space="0" w:color="000000" w:themeColor="text1"/>
+          <w:right w:val="single" w:sz="8" w:space="0" w:color="000000" w:themeColor="text1"/>
+        </w:tcBorders>
+      </w:tcPr>
+    </w:tblStylePr>
+  </w:style>
+  <w:style w:type="table" w:styleId="LightShading-Accent5">
+    <w:name w:val="Light Shading Accent 5"/>
+    <w:basedOn w:val="TableNormal"/>
+    <w:uiPriority w:val="60"/>
+    <w:rsid w:val="00C774BC"/>
+    <w:pPr>
+      <w:spacing w:after="0" w:line="240" w:lineRule="auto"/>
+    </w:pPr>
+    <w:rPr>
+      <w:color w:val="31849B" w:themeColor="accent5" w:themeShade="BF"/>
+    </w:rPr>
+    <w:tblPr>
+      <w:tblStyleRowBandSize w:val="1"/>
+      <w:tblStyleColBandSize w:val="1"/>
+      <w:tblBorders>
+        <w:top w:val="single" w:sz="8" w:space="0" w:color="4BACC6" w:themeColor="accent5"/>
+        <w:bottom w:val="single" w:sz="8" w:space="0" w:color="4BACC6" w:themeColor="accent5"/>
+      </w:tblBorders>
+    </w:tblPr>
+    <w:tblStylePr w:type="firstRow">
+      <w:pPr>
+        <w:spacing w:before="0" w:after="0" w:line="240" w:lineRule="auto"/>
+      </w:pPr>
+      <w:rPr>
+        <w:b/>
+        <w:bCs/>
+      </w:rPr>
+      <w:tblPr/>
+      <w:tcPr>
+        <w:tcBorders>
+          <w:top w:val="single" w:sz="8" w:space="0" w:color="4BACC6" w:themeColor="accent5"/>
+          <w:left w:val="nil"/>
+          <w:bottom w:val="single" w:sz="8" w:space="0" w:color="4BACC6" w:themeColor="accent5"/>
+          <w:right w:val="nil"/>
+          <w:insideH w:val="nil"/>
+          <w:insideV w:val="nil"/>
+        </w:tcBorders>
+      </w:tcPr>
+    </w:tblStylePr>
+    <w:tblStylePr w:type="lastRow">
+      <w:pPr>
+        <w:spacing w:before="0" w:after="0" w:line="240" w:lineRule="auto"/>
+      </w:pPr>
+      <w:rPr>
+        <w:b/>
+        <w:bCs/>
+      </w:rPr>
+      <w:tblPr/>
+      <w:tcPr>
+        <w:tcBorders>
+          <w:top w:val="single" w:sz="8" w:space="0" w:color="4BACC6" w:themeColor="accent5"/>
+          <w:left w:val="nil"/>
+          <w:bottom w:val="single" w:sz="8" w:space="0" w:color="4BACC6" w:themeColor="accent5"/>
+          <w:right w:val="nil"/>
+          <w:insideH w:val="nil"/>
+          <w:insideV w:val="nil"/>
+        </w:tcBorders>
+      </w:tcPr>
+    </w:tblStylePr>
+    <w:tblStylePr w:type="firstCol">
+      <w:rPr>
+        <w:b/>
+        <w:bCs/>
+      </w:rPr>
+    </w:tblStylePr>
+    <w:tblStylePr w:type="lastCol">
+      <w:rPr>
+        <w:b/>
+        <w:bCs/>
+      </w:rPr>
+    </w:tblStylePr>
+    <w:tblStylePr w:type="band1Vert">
+      <w:tblPr/>
+      <w:tcPr>
+        <w:tcBorders>
+          <w:left w:val="nil"/>
+          <w:right w:val="nil"/>
+          <w:insideH w:val="nil"/>
+          <w:insideV w:val="nil"/>
+        </w:tcBorders>
+        <w:shd w:val="clear" w:color="auto" w:fill="D2EAF1" w:themeFill="accent5" w:themeFillTint="3F"/>
+      </w:tcPr>
+    </w:tblStylePr>
+    <w:tblStylePr w:type="band1Horz">
+      <w:tblPr/>
+      <w:tcPr>
+        <w:tcBorders>
+          <w:left w:val="nil"/>
+          <w:right w:val="nil"/>
+          <w:insideH w:val="nil"/>
+          <w:insideV w:val="nil"/>
+        </w:tcBorders>
+        <w:shd w:val="clear" w:color="auto" w:fill="D2EAF1" w:themeFill="accent5" w:themeFillTint="3F"/>
+      </w:tcPr>
+    </w:tblStylePr>
+  </w:style>
+  <w:style w:type="table" w:styleId="LightShading-Accent6">
+    <w:name w:val="Light Shading Accent 6"/>
+    <w:basedOn w:val="TableNormal"/>
+    <w:uiPriority w:val="60"/>
+    <w:rsid w:val="00C774BC"/>
+    <w:pPr>
+      <w:spacing w:after="0" w:line="240" w:lineRule="auto"/>
+    </w:pPr>
+    <w:rPr>
+      <w:color w:val="E36C0A" w:themeColor="accent6" w:themeShade="BF"/>
+    </w:rPr>
+    <w:tblPr>
+      <w:tblStyleRowBandSize w:val="1"/>
+      <w:tblStyleColBandSize w:val="1"/>
+      <w:tblBorders>
+        <w:top w:val="single" w:sz="8" w:space="0" w:color="F79646" w:themeColor="accent6"/>
+        <w:bottom w:val="single" w:sz="8" w:space="0" w:color="F79646" w:themeColor="accent6"/>
+      </w:tblBorders>
+    </w:tblPr>
+    <w:tblStylePr w:type="firstRow">
+      <w:pPr>
+        <w:spacing w:before="0" w:after="0" w:line="240" w:lineRule="auto"/>
+      </w:pPr>
+      <w:rPr>
+        <w:b/>
+        <w:bCs/>
+      </w:rPr>
+      <w:tblPr/>
+      <w:tcPr>
+        <w:tcBorders>
+          <w:top w:val="single" w:sz="8" w:space="0" w:color="F79646" w:themeColor="accent6"/>
+          <w:left w:val="nil"/>
+          <w:bottom w:val="single" w:sz="8" w:space="0" w:color="F79646" w:themeColor="accent6"/>
+          <w:right w:val="nil"/>
+          <w:insideH w:val="nil"/>
+          <w:insideV w:val="nil"/>
+        </w:tcBorders>
+      </w:tcPr>
+    </w:tblStylePr>
+    <w:tblStylePr w:type="lastRow">
+      <w:pPr>
+        <w:spacing w:before="0" w:after="0" w:line="240" w:lineRule="auto"/>
+      </w:pPr>
+      <w:rPr>
+        <w:b/>
+        <w:bCs/>
+      </w:rPr>
+      <w:tblPr/>
+      <w:tcPr>
+        <w:tcBorders>
+          <w:top w:val="single" w:sz="8" w:space="0" w:color="F79646" w:themeColor="accent6"/>
+          <w:left w:val="nil"/>
+          <w:bottom w:val="single" w:sz="8" w:space="0" w:color="F79646" w:themeColor="accent6"/>
+          <w:right w:val="nil"/>
+          <w:insideH w:val="nil"/>
+          <w:insideV w:val="nil"/>
+        </w:tcBorders>
+      </w:tcPr>
+    </w:tblStylePr>
+    <w:tblStylePr w:type="firstCol">
+      <w:rPr>
+        <w:b/>
+        <w:bCs/>
+      </w:rPr>
+    </w:tblStylePr>
+    <w:tblStylePr w:type="lastCol">
+      <w:rPr>
+        <w:b/>
+        <w:bCs/>
+      </w:rPr>
+    </w:tblStylePr>
+    <w:tblStylePr w:type="band1Vert">
+      <w:tblPr/>
+      <w:tcPr>
+        <w:tcBorders>
+          <w:left w:val="nil"/>
+          <w:right w:val="nil"/>
+          <w:insideH w:val="nil"/>
+          <w:insideV w:val="nil"/>
+        </w:tcBorders>
+        <w:shd w:val="clear" w:color="auto" w:fill="FDE4D0" w:themeFill="accent6" w:themeFillTint="3F"/>
+      </w:tcPr>
+    </w:tblStylePr>
+    <w:tblStylePr w:type="band1Horz">
+      <w:tblPr/>
+      <w:tcPr>
+        <w:tcBorders>
+          <w:left w:val="nil"/>
+          <w:right w:val="nil"/>
+          <w:insideH w:val="nil"/>
+          <w:insideV w:val="nil"/>
+        </w:tcBorders>
+        <w:shd w:val="clear" w:color="auto" w:fill="FDE4D0" w:themeFill="accent6" w:themeFillTint="3F"/>
+      </w:tcPr>
+    </w:tblStylePr>
+  </w:style>
+  <w:style w:type="table" w:styleId="LightShading-Accent4">
+    <w:name w:val="Light Shading Accent 4"/>
+    <w:basedOn w:val="TableNormal"/>
+    <w:uiPriority w:val="60"/>
+    <w:rsid w:val="00C774BC"/>
+    <w:pPr>
+      <w:spacing w:after="0" w:line="240" w:lineRule="auto"/>
+    </w:pPr>
+    <w:rPr>
+      <w:color w:val="5F497A" w:themeColor="accent4" w:themeShade="BF"/>
+    </w:rPr>
+    <w:tblPr>
+      <w:tblStyleRowBandSize w:val="1"/>
+      <w:tblStyleColBandSize w:val="1"/>
+      <w:tblBorders>
+        <w:top w:val="single" w:sz="8" w:space="0" w:color="8064A2" w:themeColor="accent4"/>
+        <w:bottom w:val="single" w:sz="8" w:space="0" w:color="8064A2" w:themeColor="accent4"/>
+      </w:tblBorders>
+    </w:tblPr>
+    <w:tblStylePr w:type="firstRow">
+      <w:pPr>
+        <w:spacing w:before="0" w:after="0" w:line="240" w:lineRule="auto"/>
+      </w:pPr>
+      <w:rPr>
+        <w:b/>
+        <w:bCs/>
+      </w:rPr>
+      <w:tblPr/>
+      <w:tcPr>
+        <w:tcBorders>
+          <w:top w:val="single" w:sz="8" w:space="0" w:color="8064A2" w:themeColor="accent4"/>
+          <w:left w:val="nil"/>
+          <w:bottom w:val="single" w:sz="8" w:space="0" w:color="8064A2" w:themeColor="accent4"/>
+          <w:right w:val="nil"/>
+          <w:insideH w:val="nil"/>
+          <w:insideV w:val="nil"/>
+        </w:tcBorders>
+      </w:tcPr>
+    </w:tblStylePr>
+    <w:tblStylePr w:type="lastRow">
+      <w:pPr>
+        <w:spacing w:before="0" w:after="0" w:line="240" w:lineRule="auto"/>
+      </w:pPr>
+      <w:rPr>
+        <w:b/>
+        <w:bCs/>
+      </w:rPr>
+      <w:tblPr/>
+      <w:tcPr>
+        <w:tcBorders>
+          <w:top w:val="single" w:sz="8" w:space="0" w:color="8064A2" w:themeColor="accent4"/>
+          <w:left w:val="nil"/>
+          <w:bottom w:val="single" w:sz="8" w:space="0" w:color="8064A2" w:themeColor="accent4"/>
+          <w:right w:val="nil"/>
+          <w:insideH w:val="nil"/>
+          <w:insideV w:val="nil"/>
+        </w:tcBorders>
+      </w:tcPr>
+    </w:tblStylePr>
+    <w:tblStylePr w:type="firstCol">
+      <w:rPr>
+        <w:b/>
+        <w:bCs/>
+      </w:rPr>
+    </w:tblStylePr>
+    <w:tblStylePr w:type="lastCol">
+      <w:rPr>
+        <w:b/>
+        <w:bCs/>
+      </w:rPr>
+    </w:tblStylePr>
+    <w:tblStylePr w:type="band1Vert">
+      <w:tblPr/>
+      <w:tcPr>
+        <w:tcBorders>
+          <w:left w:val="nil"/>
+          <w:right w:val="nil"/>
+          <w:insideH w:val="nil"/>
+          <w:insideV w:val="nil"/>
+        </w:tcBorders>
+        <w:shd w:val="clear" w:color="auto" w:fill="DFD8E8" w:themeFill="accent4" w:themeFillTint="3F"/>
+      </w:tcPr>
+    </w:tblStylePr>
+    <w:tblStylePr w:type="band1Horz">
+      <w:tblPr/>
+      <w:tcPr>
+        <w:tcBorders>
+          <w:left w:val="nil"/>
+          <w:right w:val="nil"/>
+          <w:insideH w:val="nil"/>
+          <w:insideV w:val="nil"/>
+        </w:tcBorders>
+        <w:shd w:val="clear" w:color="auto" w:fill="DFD8E8" w:themeFill="accent4" w:themeFillTint="3F"/>
+      </w:tcPr>
+    </w:tblStylePr>
+  </w:style>
+  <w:style w:type="table" w:styleId="LightShading-Accent2">
+    <w:name w:val="Light Shading Accent 2"/>
+    <w:basedOn w:val="TableNormal"/>
+    <w:uiPriority w:val="60"/>
+    <w:rsid w:val="00C774BC"/>
+    <w:pPr>
+      <w:spacing w:after="0" w:line="240" w:lineRule="auto"/>
+    </w:pPr>
+    <w:rPr>
+      <w:color w:val="943634" w:themeColor="accent2" w:themeShade="BF"/>
+    </w:rPr>
+    <w:tblPr>
+      <w:tblStyleRowBandSize w:val="1"/>
+      <w:tblStyleColBandSize w:val="1"/>
+      <w:tblBorders>
+        <w:top w:val="single" w:sz="8" w:space="0" w:color="C0504D" w:themeColor="accent2"/>
+        <w:bottom w:val="single" w:sz="8" w:space="0" w:color="C0504D" w:themeColor="accent2"/>
+      </w:tblBorders>
+    </w:tblPr>
+    <w:tblStylePr w:type="firstRow">
+      <w:pPr>
+        <w:spacing w:before="0" w:after="0" w:line="240" w:lineRule="auto"/>
+      </w:pPr>
+      <w:rPr>
+        <w:b/>
+        <w:bCs/>
+      </w:rPr>
+      <w:tblPr/>
+      <w:tcPr>
+        <w:tcBorders>
+          <w:top w:val="single" w:sz="8" w:space="0" w:color="C0504D" w:themeColor="accent2"/>
+          <w:left w:val="nil"/>
+          <w:bottom w:val="single" w:sz="8" w:space="0" w:color="C0504D" w:themeColor="accent2"/>
+          <w:right w:val="nil"/>
+          <w:insideH w:val="nil"/>
+          <w:insideV w:val="nil"/>
+        </w:tcBorders>
+      </w:tcPr>
+    </w:tblStylePr>
+    <w:tblStylePr w:type="lastRow">
+      <w:pPr>
+        <w:spacing w:before="0" w:after="0" w:line="240" w:lineRule="auto"/>
+      </w:pPr>
+      <w:rPr>
+        <w:b/>
+        <w:bCs/>
+      </w:rPr>
+      <w:tblPr/>
+      <w:tcPr>
+        <w:tcBorders>
+          <w:top w:val="single" w:sz="8" w:space="0" w:color="C0504D" w:themeColor="accent2"/>
+          <w:left w:val="nil"/>
+          <w:bottom w:val="single" w:sz="8" w:space="0" w:color="C0504D" w:themeColor="accent2"/>
+          <w:right w:val="nil"/>
+          <w:insideH w:val="nil"/>
+          <w:insideV w:val="nil"/>
+        </w:tcBorders>
+      </w:tcPr>
+    </w:tblStylePr>
+    <w:tblStylePr w:type="firstCol">
+      <w:rPr>
+        <w:b/>
+        <w:bCs/>
+      </w:rPr>
+    </w:tblStylePr>
+    <w:tblStylePr w:type="lastCol">
+      <w:rPr>
+        <w:b/>
+        <w:bCs/>
+      </w:rPr>
+    </w:tblStylePr>
+    <w:tblStylePr w:type="band1Vert">
+      <w:tblPr/>
+      <w:tcPr>
+        <w:tcBorders>
+          <w:left w:val="nil"/>
+          <w:right w:val="nil"/>
+          <w:insideH w:val="nil"/>
+          <w:insideV w:val="nil"/>
+        </w:tcBorders>
+        <w:shd w:val="clear" w:color="auto" w:fill="EFD3D2" w:themeFill="accent2" w:themeFillTint="3F"/>
+      </w:tcPr>
+    </w:tblStylePr>
+    <w:tblStylePr w:type="band1Horz">
+      <w:tblPr/>
+      <w:tcPr>
+        <w:tcBorders>
+          <w:left w:val="nil"/>
+          <w:right w:val="nil"/>
+          <w:insideH w:val="nil"/>
+          <w:insideV w:val="nil"/>
+        </w:tcBorders>
+        <w:shd w:val="clear" w:color="auto" w:fill="EFD3D2" w:themeFill="accent2" w:themeFillTint="3F"/>
+      </w:tcPr>
+    </w:tblStylePr>
+  </w:style>
+  <w:style w:type="table" w:styleId="MediumGrid2">
+    <w:name w:val="Medium Grid 2"/>
+    <w:basedOn w:val="TableNormal"/>
+    <w:uiPriority w:val="68"/>
+    <w:rsid w:val="00C774BC"/>
+    <w:pPr>
+      <w:spacing w:after="0" w:line="240" w:lineRule="auto"/>
+    </w:pPr>
+    <w:rPr>
+      <w:rFonts w:asciiTheme="majorHAnsi" w:eastAsiaTheme="majorEastAsia" w:hAnsiTheme="majorHAnsi" w:cstheme="majorBidi"/>
+      <w:color w:val="000000" w:themeColor="text1"/>
+    </w:rPr>
+    <w:tblPr>
+      <w:tblStyleRowBandSize w:val="1"/>
+      <w:tblStyleColBandSize w:val="1"/>
+      <w:tblBorders>
+        <w:top w:val="single" w:sz="8" w:space="0" w:color="000000" w:themeColor="text1"/>
+        <w:left w:val="single" w:sz="8" w:space="0" w:color="000000" w:themeColor="text1"/>
+        <w:bottom w:val="single" w:sz="8" w:space="0" w:color="000000" w:themeColor="text1"/>
+        <w:right w:val="single" w:sz="8" w:space="0" w:color="000000" w:themeColor="text1"/>
+        <w:insideH w:val="single" w:sz="8" w:space="0" w:color="000000" w:themeColor="text1"/>
+        <w:insideV w:val="single" w:sz="8" w:space="0" w:color="000000" w:themeColor="text1"/>
+      </w:tblBorders>
+    </w:tblPr>
+    <w:tcPr>
+      <w:shd w:val="clear" w:color="auto" w:fill="C0C0C0" w:themeFill="text1" w:themeFillTint="3F"/>
+    </w:tcPr>
+    <w:tblStylePr w:type="firstRow">
+      <w:rPr>
+        <w:b/>
+        <w:bCs/>
+        <w:color w:val="000000" w:themeColor="text1"/>
+      </w:rPr>
+      <w:tblPr/>
+      <w:tcPr>
+        <w:shd w:val="clear" w:color="auto" w:fill="E6E6E6" w:themeFill="text1" w:themeFillTint="19"/>
+      </w:tcPr>
+    </w:tblStylePr>
+    <w:tblStylePr w:type="lastRow">
+      <w:rPr>
+        <w:b/>
+        <w:bCs/>
+        <w:color w:val="000000" w:themeColor="text1"/>
+      </w:rPr>
+      <w:tblPr/>
+      <w:tcPr>
+        <w:tcBorders>
+          <w:top w:val="single" w:sz="12" w:space="0" w:color="000000" w:themeColor="text1"/>
+          <w:left w:val="nil"/>
+          <w:bottom w:val="nil"/>
+          <w:right w:val="nil"/>
+          <w:insideH w:val="nil"/>
+          <w:insideV w:val="nil"/>
+        </w:tcBorders>
+        <w:shd w:val="clear" w:color="auto" w:fill="FFFFFF" w:themeFill="background1"/>
+      </w:tcPr>
+    </w:tblStylePr>
+    <w:tblStylePr w:type="firstCol">
+      <w:rPr>
+        <w:b/>
+        <w:bCs/>
+        <w:color w:val="000000" w:themeColor="text1"/>
+      </w:rPr>
+      <w:tblPr/>
+      <w:tcPr>
+        <w:tcBorders>
+          <w:top w:val="nil"/>
+          <w:left w:val="nil"/>
+          <w:bottom w:val="nil"/>
+          <w:right w:val="nil"/>
+          <w:insideH w:val="nil"/>
+          <w:insideV w:val="nil"/>
+        </w:tcBorders>
+        <w:shd w:val="clear" w:color="auto" w:fill="FFFFFF" w:themeFill="background1"/>
+      </w:tcPr>
+    </w:tblStylePr>
+    <w:tblStylePr w:type="lastCol">
+      <w:rPr>
+        <w:b w:val="0"/>
+        <w:bCs w:val="0"/>
+        <w:color w:val="000000" w:themeColor="text1"/>
+      </w:rPr>
+      <w:tblPr/>
+      <w:tcPr>
+        <w:tcBorders>
+          <w:top w:val="nil"/>
+          <w:left w:val="nil"/>
+          <w:bottom w:val="nil"/>
+          <w:right w:val="nil"/>
+          <w:insideH w:val="nil"/>
+          <w:insideV w:val="nil"/>
+        </w:tcBorders>
+        <w:shd w:val="clear" w:color="auto" w:fill="CCCCCC" w:themeFill="text1" w:themeFillTint="33"/>
+      </w:tcPr>
+    </w:tblStylePr>
+    <w:tblStylePr w:type="band1Vert">
+      <w:tblPr/>
+      <w:tcPr>
+        <w:shd w:val="clear" w:color="auto" w:fill="808080" w:themeFill="text1" w:themeFillTint="7F"/>
+      </w:tcPr>
+    </w:tblStylePr>
+    <w:tblStylePr w:type="band1Horz">
+      <w:tblPr/>
+      <w:tcPr>
+        <w:tcBorders>
+          <w:insideH w:val="single" w:sz="6" w:space="0" w:color="000000" w:themeColor="text1"/>
+          <w:insideV w:val="single" w:sz="6" w:space="0" w:color="000000" w:themeColor="text1"/>
+        </w:tcBorders>
+        <w:shd w:val="clear" w:color="auto" w:fill="808080" w:themeFill="text1" w:themeFillTint="7F"/>
+      </w:tcPr>
+    </w:tblStylePr>
+    <w:tblStylePr w:type="nwCell">
+      <w:tblPr/>
+      <w:tcPr>
+        <w:shd w:val="clear" w:color="auto" w:fill="FFFFFF" w:themeFill="background1"/>
+      </w:tcPr>
+    </w:tblStylePr>
+  </w:style>
+  <w:style w:type="table" w:styleId="MediumGrid1-Accent6">
+    <w:name w:val="Medium Grid 1 Accent 6"/>
+    <w:basedOn w:val="TableNormal"/>
+    <w:uiPriority w:val="67"/>
+    <w:rsid w:val="00C774BC"/>
+    <w:pPr>
+      <w:spacing w:after="0" w:line="240" w:lineRule="auto"/>
+    </w:pPr>
+    <w:tblPr>
+      <w:tblStyleRowBandSize w:val="1"/>
+      <w:tblStyleColBandSize w:val="1"/>
+      <w:tblBorders>
+        <w:top w:val="single" w:sz="8" w:space="0" w:color="F9B074" w:themeColor="accent6" w:themeTint="BF"/>
+        <w:left w:val="single" w:sz="8" w:space="0" w:color="F9B074" w:themeColor="accent6" w:themeTint="BF"/>
+        <w:bottom w:val="single" w:sz="8" w:space="0" w:color="F9B074" w:themeColor="accent6" w:themeTint="BF"/>
+        <w:right w:val="single" w:sz="8" w:space="0" w:color="F9B074" w:themeColor="accent6" w:themeTint="BF"/>
+        <w:insideH w:val="single" w:sz="8" w:space="0" w:color="F9B074" w:themeColor="accent6" w:themeTint="BF"/>
+        <w:insideV w:val="single" w:sz="8" w:space="0" w:color="F9B074" w:themeColor="accent6" w:themeTint="BF"/>
+      </w:tblBorders>
+    </w:tblPr>
+    <w:tcPr>
+      <w:shd w:val="clear" w:color="auto" w:fill="FDE4D0" w:themeFill="accent6" w:themeFillTint="3F"/>
+    </w:tcPr>
+    <w:tblStylePr w:type="firstRow">
+      <w:rPr>
+        <w:b/>
+        <w:bCs/>
+      </w:rPr>
+    </w:tblStylePr>
+    <w:tblStylePr w:type="lastRow">
+      <w:rPr>
+        <w:b/>
+        <w:bCs/>
+      </w:rPr>
+      <w:tblPr/>
+      <w:tcPr>
+        <w:tcBorders>
+          <w:top w:val="single" w:sz="18" w:space="0" w:color="F9B074" w:themeColor="accent6" w:themeTint="BF"/>
+        </w:tcBorders>
+      </w:tcPr>
+    </w:tblStylePr>
+    <w:tblStylePr w:type="firstCol">
+      <w:rPr>
+        <w:b/>
+        <w:bCs/>
+      </w:rPr>
+    </w:tblStylePr>
+    <w:tblStylePr w:type="lastCol">
+      <w:rPr>
+        <w:b/>
+        <w:bCs/>
+      </w:rPr>
+    </w:tblStylePr>
+    <w:tblStylePr w:type="band1Vert">
+      <w:tblPr/>
+      <w:tcPr>
+        <w:shd w:val="clear" w:color="auto" w:fill="FBCAA2" w:themeFill="accent6" w:themeFillTint="7F"/>
+      </w:tcPr>
+    </w:tblStylePr>
+    <w:tblStylePr w:type="band1Horz">
+      <w:tblPr/>
+      <w:tcPr>
+        <w:shd w:val="clear" w:color="auto" w:fill="FBCAA2" w:themeFill="accent6" w:themeFillTint="7F"/>
+      </w:tcPr>
+    </w:tblStylePr>
   </w:style>
 </w:styles>
 </file>

--- a/2BX3_Group15_Project_Requirements.docx
+++ b/2BX3_Group15_Project_Requirements.docx
@@ -6,6 +6,14 @@
       <w:pPr>
         <w:pStyle w:val="Title"/>
       </w:pPr>
+      <w:proofErr w:type="spellStart"/>
+      <w:r>
+        <w:t>StormWare</w:t>
+      </w:r>
+      <w:proofErr w:type="spellEnd"/>
+      <w:r>
+        <w:t xml:space="preserve"> </w:t>
+      </w:r>
       <w:r>
         <w:t>Requirements</w:t>
       </w:r>
@@ -17,11 +25,6 @@
       <w:r>
         <w:t>Domain</w:t>
       </w:r>
-    </w:p>
-    <w:p>
-      <w:pPr>
-        <w:pStyle w:val="Heading2"/>
-      </w:pPr>
     </w:p>
     <w:tbl>
       <w:tblPr>
@@ -30,13 +33,13 @@
         <w:tblLook w:val="04A0" w:firstRow="1" w:lastRow="0" w:firstColumn="1" w:lastColumn="0" w:noHBand="0" w:noVBand="1"/>
       </w:tblPr>
       <w:tblGrid>
-        <w:gridCol w:w="5040"/>
-        <w:gridCol w:w="4428"/>
+        <w:gridCol w:w="3978"/>
+        <w:gridCol w:w="5490"/>
       </w:tblGrid>
       <w:tr>
         <w:tc>
           <w:tcPr>
-            <w:tcW w:w="5040" w:type="dxa"/>
+            <w:tcW w:w="3978" w:type="dxa"/>
           </w:tcPr>
           <w:p>
             <w:r>
@@ -46,7 +49,7 @@
         </w:tc>
         <w:tc>
           <w:tcPr>
-            <w:tcW w:w="4428" w:type="dxa"/>
+            <w:tcW w:w="5490" w:type="dxa"/>
           </w:tcPr>
           <w:p>
             <w:r>
@@ -58,31 +61,47 @@
       <w:tr>
         <w:tc>
           <w:tcPr>
-            <w:tcW w:w="5040" w:type="dxa"/>
+            <w:tcW w:w="3978" w:type="dxa"/>
           </w:tcPr>
           <w:p>
             <w:r>
-              <w:t xml:space="preserve">Owner , Manager, Designer, Developer, Quality Assurance </w:t>
+              <w:t>Owner , Manager, Designer, Developer, Quality Assurance</w:t>
+            </w:r>
+            <w:r>
+              <w:t>,</w:t>
+            </w:r>
+            <w:r>
+              <w:t xml:space="preserve"> </w:t>
+            </w:r>
+            <w:r>
+              <w:t>Professor, TAs</w:t>
             </w:r>
           </w:p>
         </w:tc>
         <w:tc>
           <w:tcPr>
-            <w:tcW w:w="4428" w:type="dxa"/>
+            <w:tcW w:w="5490" w:type="dxa"/>
           </w:tcPr>
           <w:p>
             <w:r>
-              <w:t xml:space="preserve">Develop a </w:t>
+              <w:t>Develop stable, maintainable, robust software that locates dangerous areas with respect to natural disasters, and aids in natural disaster research.</w:t>
             </w:r>
-            <w:bookmarkStart w:id="0" w:name="_GoBack"/>
-            <w:bookmarkEnd w:id="0"/>
+            <w:r>
+              <w:t xml:space="preserve"> </w:t>
+            </w:r>
+          </w:p>
+          <w:p/>
+          <w:p>
+            <w:r>
+              <w:t>Ensure development process is structured and organized.</w:t>
+            </w:r>
           </w:p>
         </w:tc>
       </w:tr>
       <w:tr>
         <w:tc>
           <w:tcPr>
-            <w:tcW w:w="5040" w:type="dxa"/>
+            <w:tcW w:w="3978" w:type="dxa"/>
           </w:tcPr>
           <w:p>
             <w:r>
@@ -92,9 +111,27 @@
         </w:tc>
         <w:tc>
           <w:tcPr>
-            <w:tcW w:w="4428" w:type="dxa"/>
+            <w:tcW w:w="5490" w:type="dxa"/>
           </w:tcPr>
+          <w:p>
+            <w:r>
+              <w:t xml:space="preserve">Use </w:t>
+            </w:r>
+            <w:proofErr w:type="spellStart"/>
+            <w:r>
+              <w:t>StormWare</w:t>
+            </w:r>
+            <w:proofErr w:type="spellEnd"/>
+            <w:r>
+              <w:t xml:space="preserve"> to determine disaster prone areas and use that information to create efficient solutions to disaster management.</w:t>
+            </w:r>
+          </w:p>
           <w:p/>
+          <w:p>
+            <w:r>
+              <w:t>Helps government agencies to track trends and accordingly determine locations that are suitable for city development projects.</w:t>
+            </w:r>
+          </w:p>
         </w:tc>
       </w:tr>
     </w:tbl>
@@ -108,18 +145,334 @@
     </w:p>
     <w:p>
       <w:pPr>
-        <w:pStyle w:val="Heading1"/>
-      </w:pPr>
-      <w:r>
-        <w:t>Non-Functional requirements</w:t>
+        <w:pStyle w:val="ListParagraph"/>
+        <w:numPr>
+          <w:ilvl w:val="0"/>
+          <w:numId w:val="2"/>
+        </w:numPr>
+      </w:pPr>
+      <w:r>
+        <w:t>Dataset</w:t>
+      </w:r>
+      <w:r>
+        <w:t>s</w:t>
       </w:r>
     </w:p>
     <w:p>
       <w:pPr>
+        <w:pStyle w:val="ListParagraph"/>
+        <w:numPr>
+          <w:ilvl w:val="0"/>
+          <w:numId w:val="2"/>
+        </w:numPr>
+      </w:pPr>
+      <w:r>
+        <w:t>Dataset parser</w:t>
+      </w:r>
+    </w:p>
+    <w:p>
+      <w:pPr>
+        <w:pStyle w:val="ListParagraph"/>
+        <w:numPr>
+          <w:ilvl w:val="0"/>
+          <w:numId w:val="2"/>
+        </w:numPr>
+      </w:pPr>
+      <w:r>
+        <w:t>Separating disaster events into lists of different categories</w:t>
+      </w:r>
+    </w:p>
+    <w:p>
+      <w:pPr>
+        <w:pStyle w:val="ListParagraph"/>
+        <w:numPr>
+          <w:ilvl w:val="0"/>
+          <w:numId w:val="2"/>
+        </w:numPr>
+      </w:pPr>
+      <w:r>
+        <w:t xml:space="preserve">Calculating </w:t>
+      </w:r>
+      <w:proofErr w:type="spellStart"/>
+      <w:r>
+        <w:t>heatmaps</w:t>
+      </w:r>
+      <w:proofErr w:type="spellEnd"/>
+      <w:r>
+        <w:t xml:space="preserve"> of specific types or groups of disasters using the neural networks</w:t>
+      </w:r>
+      <w:bookmarkStart w:id="0" w:name="_GoBack"/>
+      <w:bookmarkEnd w:id="0"/>
+    </w:p>
+    <w:p>
+      <w:pPr>
+        <w:pStyle w:val="ListParagraph"/>
+        <w:numPr>
+          <w:ilvl w:val="0"/>
+          <w:numId w:val="2"/>
+        </w:numPr>
+      </w:pPr>
+      <w:r>
+        <w:t xml:space="preserve">Google </w:t>
+      </w:r>
+      <w:r>
+        <w:t>Maps API</w:t>
+      </w:r>
+    </w:p>
+    <w:p>
+      <w:pPr>
+        <w:pStyle w:val="ListParagraph"/>
+        <w:numPr>
+          <w:ilvl w:val="1"/>
+          <w:numId w:val="2"/>
+        </w:numPr>
+      </w:pPr>
+      <w:r>
+        <w:t>display</w:t>
+      </w:r>
+      <w:r>
+        <w:t xml:space="preserve"> </w:t>
+      </w:r>
+      <w:r>
+        <w:t>historical disaster events as points</w:t>
+      </w:r>
+    </w:p>
+    <w:p>
+      <w:pPr>
+        <w:pStyle w:val="ListParagraph"/>
+        <w:numPr>
+          <w:ilvl w:val="1"/>
+          <w:numId w:val="2"/>
+        </w:numPr>
+      </w:pPr>
+      <w:r>
+        <w:t xml:space="preserve">display </w:t>
+      </w:r>
+      <w:proofErr w:type="spellStart"/>
+      <w:r>
+        <w:t>heatmap</w:t>
+      </w:r>
+      <w:proofErr w:type="spellEnd"/>
+      <w:r>
+        <w:t xml:space="preserve"> of neural network output magnitudes</w:t>
+      </w:r>
+    </w:p>
+    <w:p>
+      <w:pPr>
+        <w:pStyle w:val="ListParagraph"/>
+        <w:numPr>
+          <w:ilvl w:val="0"/>
+          <w:numId w:val="2"/>
+        </w:numPr>
+      </w:pPr>
+      <w:r>
+        <w:t>Machine learning (Neural Network) to process latitude and longitude</w:t>
+      </w:r>
+      <w:r>
+        <w:t xml:space="preserve"> into magnitude</w:t>
+      </w:r>
+    </w:p>
+    <w:p>
+      <w:pPr>
+        <w:pStyle w:val="ListParagraph"/>
+        <w:numPr>
+          <w:ilvl w:val="1"/>
+          <w:numId w:val="2"/>
+        </w:numPr>
+      </w:pPr>
+      <w:r>
+        <w:t>Back propagation through the network to train it</w:t>
+      </w:r>
+    </w:p>
+    <w:p>
+      <w:pPr>
+        <w:pStyle w:val="ListParagraph"/>
+        <w:numPr>
+          <w:ilvl w:val="1"/>
+          <w:numId w:val="2"/>
+        </w:numPr>
+      </w:pPr>
+      <w:r>
+        <w:t>Forward propagation through the network to calculate magnitude from latitude and longitude</w:t>
+      </w:r>
+    </w:p>
+    <w:p>
+      <w:pPr>
+        <w:pStyle w:val="ListParagraph"/>
+        <w:numPr>
+          <w:ilvl w:val="0"/>
+          <w:numId w:val="2"/>
+        </w:numPr>
+      </w:pPr>
+      <w:r>
+        <w:t>User input of latitude and longitude</w:t>
+      </w:r>
+    </w:p>
+    <w:p>
+      <w:pPr>
         <w:pStyle w:val="Heading1"/>
       </w:pPr>
       <w:r>
+        <w:t>Non-Functional requirements</w:t>
+      </w:r>
+    </w:p>
+    <w:p>
+      <w:pPr>
+        <w:pStyle w:val="ListParagraph"/>
+        <w:numPr>
+          <w:ilvl w:val="0"/>
+          <w:numId w:val="3"/>
+        </w:numPr>
+      </w:pPr>
+      <w:r>
+        <w:t>Stable</w:t>
+      </w:r>
+    </w:p>
+    <w:p>
+      <w:pPr>
+        <w:pStyle w:val="ListParagraph"/>
+        <w:numPr>
+          <w:ilvl w:val="0"/>
+          <w:numId w:val="3"/>
+        </w:numPr>
+      </w:pPr>
+      <w:r>
+        <w:t>Maintainable</w:t>
+      </w:r>
+    </w:p>
+    <w:p>
+      <w:pPr>
+        <w:pStyle w:val="ListParagraph"/>
+        <w:numPr>
+          <w:ilvl w:val="0"/>
+          <w:numId w:val="3"/>
+        </w:numPr>
+      </w:pPr>
+      <w:r>
+        <w:t>Robust</w:t>
+      </w:r>
+    </w:p>
+    <w:p>
+      <w:pPr>
+        <w:pStyle w:val="ListParagraph"/>
+        <w:numPr>
+          <w:ilvl w:val="0"/>
+          <w:numId w:val="3"/>
+        </w:numPr>
+      </w:pPr>
+      <w:r>
+        <w:t>Correctness</w:t>
+      </w:r>
+    </w:p>
+    <w:p>
+      <w:pPr>
+        <w:pStyle w:val="ListParagraph"/>
+        <w:numPr>
+          <w:ilvl w:val="0"/>
+          <w:numId w:val="3"/>
+        </w:numPr>
+      </w:pPr>
+      <w:r>
+        <w:t>Speed</w:t>
+      </w:r>
+    </w:p>
+    <w:p>
+      <w:pPr>
+        <w:pStyle w:val="ListParagraph"/>
+        <w:numPr>
+          <w:ilvl w:val="0"/>
+          <w:numId w:val="3"/>
+        </w:numPr>
+      </w:pPr>
+      <w:r>
+        <w:t>Security</w:t>
+      </w:r>
+    </w:p>
+    <w:p>
+      <w:pPr>
+        <w:pStyle w:val="ListParagraph"/>
+        <w:numPr>
+          <w:ilvl w:val="0"/>
+          <w:numId w:val="3"/>
+        </w:numPr>
+      </w:pPr>
+      <w:r>
+        <w:t>Encapsulation</w:t>
+      </w:r>
+    </w:p>
+    <w:p>
+      <w:pPr>
+        <w:pStyle w:val="Heading1"/>
+      </w:pPr>
+      <w:r>
+        <w:lastRenderedPageBreak/>
         <w:t>Development and Maintenance</w:t>
+      </w:r>
+    </w:p>
+    <w:p>
+      <w:pPr>
+        <w:pStyle w:val="ListParagraph"/>
+        <w:numPr>
+          <w:ilvl w:val="0"/>
+          <w:numId w:val="4"/>
+        </w:numPr>
+      </w:pPr>
+      <w:r>
+        <w:t>Java doc will be provided for all modules</w:t>
+      </w:r>
+    </w:p>
+    <w:p>
+      <w:pPr>
+        <w:pStyle w:val="ListParagraph"/>
+        <w:numPr>
+          <w:ilvl w:val="0"/>
+          <w:numId w:val="4"/>
+        </w:numPr>
+      </w:pPr>
+      <w:r>
+        <w:t>Each module will be thoroughly tested</w:t>
+      </w:r>
+    </w:p>
+    <w:p>
+      <w:pPr>
+        <w:pStyle w:val="ListParagraph"/>
+        <w:numPr>
+          <w:ilvl w:val="0"/>
+          <w:numId w:val="4"/>
+        </w:numPr>
+      </w:pPr>
+      <w:r>
+        <w:t xml:space="preserve">Information hiding will be present for the maintainability and reusability (private and </w:t>
+      </w:r>
+      <w:r>
+        <w:t>immutable</w:t>
+      </w:r>
+      <w:r>
+        <w:t xml:space="preserve"> state variables, classes, etc.)</w:t>
+      </w:r>
+    </w:p>
+    <w:p>
+      <w:pPr>
+        <w:pStyle w:val="ListParagraph"/>
+        <w:numPr>
+          <w:ilvl w:val="0"/>
+          <w:numId w:val="4"/>
+        </w:numPr>
+      </w:pPr>
+      <w:r>
+        <w:t>Each task will be rigorously logged</w:t>
+      </w:r>
+    </w:p>
+    <w:p>
+      <w:pPr>
+        <w:pStyle w:val="ListParagraph"/>
+        <w:numPr>
+          <w:ilvl w:val="0"/>
+          <w:numId w:val="4"/>
+        </w:numPr>
+      </w:pPr>
+      <w:r>
+        <w:t>Weekly meetings to discuss project progress and future plans</w:t>
       </w:r>
     </w:p>
     <w:sectPr>
@@ -135,6 +488,345 @@
 <file path=word/numbering.xml><?xml version="1.0" encoding="utf-8"?>
 <w:numbering xmlns:wpc="http://schemas.microsoft.com/office/word/2010/wordprocessingCanvas" xmlns:mc="http://schemas.openxmlformats.org/markup-compatibility/2006" xmlns:o="urn:schemas-microsoft-com:office:office" xmlns:r="http://schemas.openxmlformats.org/officeDocument/2006/relationships" xmlns:m="http://schemas.openxmlformats.org/officeDocument/2006/math" xmlns:v="urn:schemas-microsoft-com:vml" xmlns:wp14="http://schemas.microsoft.com/office/word/2010/wordprocessingDrawing" xmlns:wp="http://schemas.openxmlformats.org/drawingml/2006/wordprocessingDrawing" xmlns:w10="urn:schemas-microsoft-com:office:word" xmlns:w="http://schemas.openxmlformats.org/wordprocessingml/2006/main" xmlns:w14="http://schemas.microsoft.com/office/word/2010/wordml" xmlns:wpg="http://schemas.microsoft.com/office/word/2010/wordprocessingGroup" xmlns:wpi="http://schemas.microsoft.com/office/word/2010/wordprocessingInk" xmlns:wne="http://schemas.microsoft.com/office/word/2006/wordml" xmlns:wps="http://schemas.microsoft.com/office/word/2010/wordprocessingShape" mc:Ignorable="w14 wp14">
   <w:abstractNum w:abstractNumId="0">
+    <w:nsid w:val="12F022D7"/>
+    <w:multiLevelType w:val="hybridMultilevel"/>
+    <w:tmpl w:val="7130D796"/>
+    <w:lvl w:ilvl="0" w:tplc="04090001">
+      <w:start w:val="1"/>
+      <w:numFmt w:val="bullet"/>
+      <w:lvlText w:val=""/>
+      <w:lvlJc w:val="left"/>
+      <w:pPr>
+        <w:ind w:left="720" w:hanging="360"/>
+      </w:pPr>
+      <w:rPr>
+        <w:rFonts w:ascii="Symbol" w:hAnsi="Symbol" w:hint="default"/>
+      </w:rPr>
+    </w:lvl>
+    <w:lvl w:ilvl="1" w:tplc="04090003">
+      <w:start w:val="1"/>
+      <w:numFmt w:val="bullet"/>
+      <w:lvlText w:val="o"/>
+      <w:lvlJc w:val="left"/>
+      <w:pPr>
+        <w:ind w:left="1440" w:hanging="360"/>
+      </w:pPr>
+      <w:rPr>
+        <w:rFonts w:ascii="Courier New" w:hAnsi="Courier New" w:cs="Courier New" w:hint="default"/>
+      </w:rPr>
+    </w:lvl>
+    <w:lvl w:ilvl="2" w:tplc="04090005">
+      <w:start w:val="1"/>
+      <w:numFmt w:val="bullet"/>
+      <w:lvlText w:val=""/>
+      <w:lvlJc w:val="left"/>
+      <w:pPr>
+        <w:ind w:left="2160" w:hanging="360"/>
+      </w:pPr>
+      <w:rPr>
+        <w:rFonts w:ascii="Wingdings" w:hAnsi="Wingdings" w:hint="default"/>
+      </w:rPr>
+    </w:lvl>
+    <w:lvl w:ilvl="3" w:tplc="04090001" w:tentative="1">
+      <w:start w:val="1"/>
+      <w:numFmt w:val="bullet"/>
+      <w:lvlText w:val=""/>
+      <w:lvlJc w:val="left"/>
+      <w:pPr>
+        <w:ind w:left="2880" w:hanging="360"/>
+      </w:pPr>
+      <w:rPr>
+        <w:rFonts w:ascii="Symbol" w:hAnsi="Symbol" w:hint="default"/>
+      </w:rPr>
+    </w:lvl>
+    <w:lvl w:ilvl="4" w:tplc="04090003" w:tentative="1">
+      <w:start w:val="1"/>
+      <w:numFmt w:val="bullet"/>
+      <w:lvlText w:val="o"/>
+      <w:lvlJc w:val="left"/>
+      <w:pPr>
+        <w:ind w:left="3600" w:hanging="360"/>
+      </w:pPr>
+      <w:rPr>
+        <w:rFonts w:ascii="Courier New" w:hAnsi="Courier New" w:cs="Courier New" w:hint="default"/>
+      </w:rPr>
+    </w:lvl>
+    <w:lvl w:ilvl="5" w:tplc="04090005" w:tentative="1">
+      <w:start w:val="1"/>
+      <w:numFmt w:val="bullet"/>
+      <w:lvlText w:val=""/>
+      <w:lvlJc w:val="left"/>
+      <w:pPr>
+        <w:ind w:left="4320" w:hanging="360"/>
+      </w:pPr>
+      <w:rPr>
+        <w:rFonts w:ascii="Wingdings" w:hAnsi="Wingdings" w:hint="default"/>
+      </w:rPr>
+    </w:lvl>
+    <w:lvl w:ilvl="6" w:tplc="04090001" w:tentative="1">
+      <w:start w:val="1"/>
+      <w:numFmt w:val="bullet"/>
+      <w:lvlText w:val=""/>
+      <w:lvlJc w:val="left"/>
+      <w:pPr>
+        <w:ind w:left="5040" w:hanging="360"/>
+      </w:pPr>
+      <w:rPr>
+        <w:rFonts w:ascii="Symbol" w:hAnsi="Symbol" w:hint="default"/>
+      </w:rPr>
+    </w:lvl>
+    <w:lvl w:ilvl="7" w:tplc="04090003" w:tentative="1">
+      <w:start w:val="1"/>
+      <w:numFmt w:val="bullet"/>
+      <w:lvlText w:val="o"/>
+      <w:lvlJc w:val="left"/>
+      <w:pPr>
+        <w:ind w:left="5760" w:hanging="360"/>
+      </w:pPr>
+      <w:rPr>
+        <w:rFonts w:ascii="Courier New" w:hAnsi="Courier New" w:cs="Courier New" w:hint="default"/>
+      </w:rPr>
+    </w:lvl>
+    <w:lvl w:ilvl="8" w:tplc="04090005" w:tentative="1">
+      <w:start w:val="1"/>
+      <w:numFmt w:val="bullet"/>
+      <w:lvlText w:val=""/>
+      <w:lvlJc w:val="left"/>
+      <w:pPr>
+        <w:ind w:left="6480" w:hanging="360"/>
+      </w:pPr>
+      <w:rPr>
+        <w:rFonts w:ascii="Wingdings" w:hAnsi="Wingdings" w:hint="default"/>
+      </w:rPr>
+    </w:lvl>
+  </w:abstractNum>
+  <w:abstractNum w:abstractNumId="1">
+    <w:nsid w:val="243712AE"/>
+    <w:multiLevelType w:val="hybridMultilevel"/>
+    <w:tmpl w:val="B3901510"/>
+    <w:lvl w:ilvl="0" w:tplc="04090001">
+      <w:start w:val="1"/>
+      <w:numFmt w:val="bullet"/>
+      <w:lvlText w:val=""/>
+      <w:lvlJc w:val="left"/>
+      <w:pPr>
+        <w:ind w:left="720" w:hanging="360"/>
+      </w:pPr>
+      <w:rPr>
+        <w:rFonts w:ascii="Symbol" w:hAnsi="Symbol" w:hint="default"/>
+      </w:rPr>
+    </w:lvl>
+    <w:lvl w:ilvl="1" w:tplc="04090003" w:tentative="1">
+      <w:start w:val="1"/>
+      <w:numFmt w:val="bullet"/>
+      <w:lvlText w:val="o"/>
+      <w:lvlJc w:val="left"/>
+      <w:pPr>
+        <w:ind w:left="1440" w:hanging="360"/>
+      </w:pPr>
+      <w:rPr>
+        <w:rFonts w:ascii="Courier New" w:hAnsi="Courier New" w:cs="Courier New" w:hint="default"/>
+      </w:rPr>
+    </w:lvl>
+    <w:lvl w:ilvl="2" w:tplc="04090005" w:tentative="1">
+      <w:start w:val="1"/>
+      <w:numFmt w:val="bullet"/>
+      <w:lvlText w:val=""/>
+      <w:lvlJc w:val="left"/>
+      <w:pPr>
+        <w:ind w:left="2160" w:hanging="360"/>
+      </w:pPr>
+      <w:rPr>
+        <w:rFonts w:ascii="Wingdings" w:hAnsi="Wingdings" w:hint="default"/>
+      </w:rPr>
+    </w:lvl>
+    <w:lvl w:ilvl="3" w:tplc="04090001" w:tentative="1">
+      <w:start w:val="1"/>
+      <w:numFmt w:val="bullet"/>
+      <w:lvlText w:val=""/>
+      <w:lvlJc w:val="left"/>
+      <w:pPr>
+        <w:ind w:left="2880" w:hanging="360"/>
+      </w:pPr>
+      <w:rPr>
+        <w:rFonts w:ascii="Symbol" w:hAnsi="Symbol" w:hint="default"/>
+      </w:rPr>
+    </w:lvl>
+    <w:lvl w:ilvl="4" w:tplc="04090003" w:tentative="1">
+      <w:start w:val="1"/>
+      <w:numFmt w:val="bullet"/>
+      <w:lvlText w:val="o"/>
+      <w:lvlJc w:val="left"/>
+      <w:pPr>
+        <w:ind w:left="3600" w:hanging="360"/>
+      </w:pPr>
+      <w:rPr>
+        <w:rFonts w:ascii="Courier New" w:hAnsi="Courier New" w:cs="Courier New" w:hint="default"/>
+      </w:rPr>
+    </w:lvl>
+    <w:lvl w:ilvl="5" w:tplc="04090005" w:tentative="1">
+      <w:start w:val="1"/>
+      <w:numFmt w:val="bullet"/>
+      <w:lvlText w:val=""/>
+      <w:lvlJc w:val="left"/>
+      <w:pPr>
+        <w:ind w:left="4320" w:hanging="360"/>
+      </w:pPr>
+      <w:rPr>
+        <w:rFonts w:ascii="Wingdings" w:hAnsi="Wingdings" w:hint="default"/>
+      </w:rPr>
+    </w:lvl>
+    <w:lvl w:ilvl="6" w:tplc="04090001" w:tentative="1">
+      <w:start w:val="1"/>
+      <w:numFmt w:val="bullet"/>
+      <w:lvlText w:val=""/>
+      <w:lvlJc w:val="left"/>
+      <w:pPr>
+        <w:ind w:left="5040" w:hanging="360"/>
+      </w:pPr>
+      <w:rPr>
+        <w:rFonts w:ascii="Symbol" w:hAnsi="Symbol" w:hint="default"/>
+      </w:rPr>
+    </w:lvl>
+    <w:lvl w:ilvl="7" w:tplc="04090003" w:tentative="1">
+      <w:start w:val="1"/>
+      <w:numFmt w:val="bullet"/>
+      <w:lvlText w:val="o"/>
+      <w:lvlJc w:val="left"/>
+      <w:pPr>
+        <w:ind w:left="5760" w:hanging="360"/>
+      </w:pPr>
+      <w:rPr>
+        <w:rFonts w:ascii="Courier New" w:hAnsi="Courier New" w:cs="Courier New" w:hint="default"/>
+      </w:rPr>
+    </w:lvl>
+    <w:lvl w:ilvl="8" w:tplc="04090005" w:tentative="1">
+      <w:start w:val="1"/>
+      <w:numFmt w:val="bullet"/>
+      <w:lvlText w:val=""/>
+      <w:lvlJc w:val="left"/>
+      <w:pPr>
+        <w:ind w:left="6480" w:hanging="360"/>
+      </w:pPr>
+      <w:rPr>
+        <w:rFonts w:ascii="Wingdings" w:hAnsi="Wingdings" w:hint="default"/>
+      </w:rPr>
+    </w:lvl>
+  </w:abstractNum>
+  <w:abstractNum w:abstractNumId="2">
+    <w:nsid w:val="393565E8"/>
+    <w:multiLevelType w:val="hybridMultilevel"/>
+    <w:tmpl w:val="8EF49A8C"/>
+    <w:lvl w:ilvl="0" w:tplc="04090001">
+      <w:start w:val="1"/>
+      <w:numFmt w:val="bullet"/>
+      <w:lvlText w:val=""/>
+      <w:lvlJc w:val="left"/>
+      <w:pPr>
+        <w:ind w:left="720" w:hanging="360"/>
+      </w:pPr>
+      <w:rPr>
+        <w:rFonts w:ascii="Symbol" w:hAnsi="Symbol" w:hint="default"/>
+      </w:rPr>
+    </w:lvl>
+    <w:lvl w:ilvl="1" w:tplc="04090003" w:tentative="1">
+      <w:start w:val="1"/>
+      <w:numFmt w:val="bullet"/>
+      <w:lvlText w:val="o"/>
+      <w:lvlJc w:val="left"/>
+      <w:pPr>
+        <w:ind w:left="1440" w:hanging="360"/>
+      </w:pPr>
+      <w:rPr>
+        <w:rFonts w:ascii="Courier New" w:hAnsi="Courier New" w:cs="Courier New" w:hint="default"/>
+      </w:rPr>
+    </w:lvl>
+    <w:lvl w:ilvl="2" w:tplc="04090005" w:tentative="1">
+      <w:start w:val="1"/>
+      <w:numFmt w:val="bullet"/>
+      <w:lvlText w:val=""/>
+      <w:lvlJc w:val="left"/>
+      <w:pPr>
+        <w:ind w:left="2160" w:hanging="360"/>
+      </w:pPr>
+      <w:rPr>
+        <w:rFonts w:ascii="Wingdings" w:hAnsi="Wingdings" w:hint="default"/>
+      </w:rPr>
+    </w:lvl>
+    <w:lvl w:ilvl="3" w:tplc="04090001" w:tentative="1">
+      <w:start w:val="1"/>
+      <w:numFmt w:val="bullet"/>
+      <w:lvlText w:val=""/>
+      <w:lvlJc w:val="left"/>
+      <w:pPr>
+        <w:ind w:left="2880" w:hanging="360"/>
+      </w:pPr>
+      <w:rPr>
+        <w:rFonts w:ascii="Symbol" w:hAnsi="Symbol" w:hint="default"/>
+      </w:rPr>
+    </w:lvl>
+    <w:lvl w:ilvl="4" w:tplc="04090003" w:tentative="1">
+      <w:start w:val="1"/>
+      <w:numFmt w:val="bullet"/>
+      <w:lvlText w:val="o"/>
+      <w:lvlJc w:val="left"/>
+      <w:pPr>
+        <w:ind w:left="3600" w:hanging="360"/>
+      </w:pPr>
+      <w:rPr>
+        <w:rFonts w:ascii="Courier New" w:hAnsi="Courier New" w:cs="Courier New" w:hint="default"/>
+      </w:rPr>
+    </w:lvl>
+    <w:lvl w:ilvl="5" w:tplc="04090005" w:tentative="1">
+      <w:start w:val="1"/>
+      <w:numFmt w:val="bullet"/>
+      <w:lvlText w:val=""/>
+      <w:lvlJc w:val="left"/>
+      <w:pPr>
+        <w:ind w:left="4320" w:hanging="360"/>
+      </w:pPr>
+      <w:rPr>
+        <w:rFonts w:ascii="Wingdings" w:hAnsi="Wingdings" w:hint="default"/>
+      </w:rPr>
+    </w:lvl>
+    <w:lvl w:ilvl="6" w:tplc="04090001" w:tentative="1">
+      <w:start w:val="1"/>
+      <w:numFmt w:val="bullet"/>
+      <w:lvlText w:val=""/>
+      <w:lvlJc w:val="left"/>
+      <w:pPr>
+        <w:ind w:left="5040" w:hanging="360"/>
+      </w:pPr>
+      <w:rPr>
+        <w:rFonts w:ascii="Symbol" w:hAnsi="Symbol" w:hint="default"/>
+      </w:rPr>
+    </w:lvl>
+    <w:lvl w:ilvl="7" w:tplc="04090003" w:tentative="1">
+      <w:start w:val="1"/>
+      <w:numFmt w:val="bullet"/>
+      <w:lvlText w:val="o"/>
+      <w:lvlJc w:val="left"/>
+      <w:pPr>
+        <w:ind w:left="5760" w:hanging="360"/>
+      </w:pPr>
+      <w:rPr>
+        <w:rFonts w:ascii="Courier New" w:hAnsi="Courier New" w:cs="Courier New" w:hint="default"/>
+      </w:rPr>
+    </w:lvl>
+    <w:lvl w:ilvl="8" w:tplc="04090005" w:tentative="1">
+      <w:start w:val="1"/>
+      <w:numFmt w:val="bullet"/>
+      <w:lvlText w:val=""/>
+      <w:lvlJc w:val="left"/>
+      <w:pPr>
+        <w:ind w:left="6480" w:hanging="360"/>
+      </w:pPr>
+      <w:rPr>
+        <w:rFonts w:ascii="Wingdings" w:hAnsi="Wingdings" w:hint="default"/>
+      </w:rPr>
+    </w:lvl>
+  </w:abstractNum>
+  <w:abstractNum w:abstractNumId="3">
     <w:nsid w:val="49713C7D"/>
     <w:multiLevelType w:val="hybridMultilevel"/>
     <w:tmpl w:val="9716CA66"/>
@@ -248,7 +940,16 @@
     </w:lvl>
   </w:abstractNum>
   <w:num w:numId="1">
+    <w:abstractNumId w:val="3"/>
+  </w:num>
+  <w:num w:numId="2">
     <w:abstractNumId w:val="0"/>
+  </w:num>
+  <w:num w:numId="3">
+    <w:abstractNumId w:val="1"/>
+  </w:num>
+  <w:num w:numId="4">
+    <w:abstractNumId w:val="2"/>
   </w:num>
 </w:numbering>
 </file>
